--- a/doc/FED Protocol 092416.docx
+++ b/doc/FED Protocol 092416.docx
@@ -160,6 +160,7 @@
         </w:rPr>
         <w:t xml:space="preserve"> </w:t>
       </w:r>
+      <w:proofErr w:type="spellStart"/>
       <w:r>
         <w:rPr>
           <w:rFonts w:ascii="Arial" w:hAnsi="Arial" w:cs="Arial"/>
@@ -168,6 +169,7 @@
         </w:rPr>
         <w:t>Licholai</w:t>
       </w:r>
+      <w:proofErr w:type="spellEnd"/>
     </w:p>
     <w:p>
       <w:pPr>
@@ -178,6 +180,7 @@
           <w:vertAlign w:val="superscript"/>
         </w:rPr>
       </w:pPr>
+      <w:proofErr w:type="spellStart"/>
       <w:r>
         <w:rPr>
           <w:rFonts w:ascii="Arial" w:hAnsi="Arial" w:cs="Arial"/>
@@ -186,6 +189,7 @@
         </w:rPr>
         <w:t>Ilona</w:t>
       </w:r>
+      <w:proofErr w:type="spellEnd"/>
       <w:r>
         <w:rPr>
           <w:rFonts w:ascii="Arial" w:hAnsi="Arial" w:cs="Arial"/>
@@ -194,6 +198,7 @@
         </w:rPr>
         <w:t xml:space="preserve"> </w:t>
       </w:r>
+      <w:proofErr w:type="spellStart"/>
       <w:r>
         <w:rPr>
           <w:rFonts w:ascii="Arial" w:hAnsi="Arial" w:cs="Arial"/>
@@ -202,6 +207,7 @@
         </w:rPr>
         <w:t>Szczot</w:t>
       </w:r>
+      <w:proofErr w:type="spellEnd"/>
     </w:p>
     <w:p>
       <w:pPr>
@@ -209,40 +215,59 @@
           <w:rFonts w:ascii="Arial" w:hAnsi="Arial" w:cs="Arial"/>
           <w:bCs/>
           <w:color w:val="auto"/>
+        </w:rPr>
+      </w:pPr>
+      <w:r>
+        <w:rPr>
+          <w:rFonts w:ascii="Arial" w:hAnsi="Arial" w:cs="Arial"/>
+          <w:bCs/>
+          <w:color w:val="auto"/>
+        </w:rPr>
+        <w:t>Mohamed</w:t>
+      </w:r>
+      <w:r>
+        <w:rPr>
+          <w:rFonts w:ascii="Arial" w:hAnsi="Arial" w:cs="Arial"/>
+          <w:bCs/>
+          <w:color w:val="auto"/>
+        </w:rPr>
+        <w:t xml:space="preserve"> A</w:t>
+      </w:r>
+      <w:r>
+        <w:rPr>
+          <w:rFonts w:ascii="Arial" w:hAnsi="Arial" w:cs="Arial"/>
+          <w:bCs/>
+          <w:color w:val="auto"/>
+        </w:rPr>
+        <w:t xml:space="preserve"> Ali</w:t>
+      </w:r>
+    </w:p>
+    <w:p>
+      <w:pPr>
+        <w:rPr>
+          <w:rFonts w:ascii="Arial" w:hAnsi="Arial" w:cs="Arial"/>
+          <w:bCs/>
+          <w:color w:val="auto"/>
           <w:vertAlign w:val="superscript"/>
         </w:rPr>
       </w:pPr>
+      <w:proofErr w:type="spellStart"/>
       <w:r>
         <w:rPr>
           <w:rFonts w:ascii="Arial" w:hAnsi="Arial" w:cs="Arial"/>
           <w:bCs/>
           <w:color w:val="auto"/>
         </w:rPr>
-        <w:t>Mohamed</w:t>
-      </w:r>
+        <w:t>Elecia</w:t>
+      </w:r>
+      <w:proofErr w:type="spellEnd"/>
       <w:r>
         <w:rPr>
           <w:rFonts w:ascii="Arial" w:hAnsi="Arial" w:cs="Arial"/>
           <w:bCs/>
           <w:color w:val="auto"/>
         </w:rPr>
-        <w:t xml:space="preserve"> A</w:t>
-      </w:r>
-      <w:r>
-        <w:rPr>
-          <w:rFonts w:ascii="Arial" w:hAnsi="Arial" w:cs="Arial"/>
-          <w:bCs/>
-          <w:color w:val="auto"/>
-        </w:rPr>
-        <w:t xml:space="preserve"> </w:t>
-      </w:r>
-      <w:r>
-        <w:rPr>
-          <w:rFonts w:ascii="Arial" w:hAnsi="Arial" w:cs="Arial"/>
-          <w:bCs/>
-          <w:color w:val="auto"/>
-        </w:rPr>
-        <w:t>Ali</w:t>
+        <w:t xml:space="preserve"> White</w:t>
       </w:r>
     </w:p>
     <w:p>
@@ -269,15 +294,7 @@
           <w:bCs/>
           <w:color w:val="auto"/>
         </w:rPr>
-        <w:t xml:space="preserve"> </w:t>
-      </w:r>
-      <w:r>
-        <w:rPr>
-          <w:rFonts w:ascii="Arial" w:hAnsi="Arial" w:cs="Arial"/>
-          <w:bCs/>
-          <w:color w:val="auto"/>
-        </w:rPr>
-        <w:t>Kravitz</w:t>
+        <w:t xml:space="preserve"> Kravitz</w:t>
       </w:r>
     </w:p>
     <w:p>
@@ -326,6 +343,7 @@
           <w:color w:val="auto"/>
         </w:rPr>
       </w:pPr>
+      <w:proofErr w:type="gramStart"/>
       <w:r>
         <w:rPr>
           <w:rFonts w:ascii="Arial" w:hAnsi="Arial" w:cs="Arial"/>
@@ -334,6 +352,7 @@
         </w:rPr>
         <w:t>Development of FED was funded by the National Institutes of Health Intramural Research Program</w:t>
       </w:r>
+      <w:proofErr w:type="gramEnd"/>
     </w:p>
     <w:p>
       <w:pPr>
@@ -514,12 +533,21 @@
           <w:color w:val="auto"/>
         </w:rPr>
       </w:pPr>
-      <w:r>
-        <w:rPr>
-          <w:rFonts w:ascii="Arial" w:hAnsi="Arial" w:cs="Arial"/>
-          <w:color w:val="auto"/>
-        </w:rPr>
-        <w:t>Funding was provided by the Intramural Research Program at the National Institutes of Health. We thank the NIH Section on Instrumentation and the NIH Library for assistance with 3D printing, and all members of the Kravitz lab for general help with FED.</w:t>
+      <w:proofErr w:type="gramStart"/>
+      <w:r>
+        <w:rPr>
+          <w:rFonts w:ascii="Arial" w:hAnsi="Arial" w:cs="Arial"/>
+          <w:color w:val="auto"/>
+        </w:rPr>
+        <w:t>Funding was provided by the Intramural Research Program at the National Institutes of Health</w:t>
+      </w:r>
+      <w:proofErr w:type="gramEnd"/>
+      <w:r>
+        <w:rPr>
+          <w:rFonts w:ascii="Arial" w:hAnsi="Arial" w:cs="Arial"/>
+          <w:color w:val="auto"/>
+        </w:rPr>
+        <w:t>. We thank the NIH Section on Instrumentation and the NIH Library for assistance with 3D printing, and all members of the Kravitz lab for general help with FED.</w:t>
       </w:r>
     </w:p>
     <w:p>
@@ -583,6 +611,7 @@
           <w:b/>
           <w:color w:val="auto"/>
         </w:rPr>
+        <w:lastRenderedPageBreak/>
         <w:t>PROTOCOL:</w:t>
       </w:r>
       <w:r>
@@ -605,7 +634,23 @@
           <w:rFonts w:ascii="Arial" w:hAnsi="Arial" w:cs="Arial"/>
           <w:color w:val="auto"/>
         </w:rPr>
-        <w:t>Note: This protocol is written for components specifically named in the Table of Materials. While similar functionality can be achieved using other hardware, FED is programmed with the Arduino Pro microcontroller and listed accessories.</w:t>
+        <w:t xml:space="preserve">Note: This protocol is written for components specifically named in the Table of Materials. While similar functionality can be achieved using other hardware, FED is programmed with the </w:t>
+      </w:r>
+      <w:proofErr w:type="spellStart"/>
+      <w:r>
+        <w:rPr>
+          <w:rFonts w:ascii="Arial" w:hAnsi="Arial" w:cs="Arial"/>
+          <w:color w:val="auto"/>
+        </w:rPr>
+        <w:t>Arduino</w:t>
+      </w:r>
+      <w:proofErr w:type="spellEnd"/>
+      <w:r>
+        <w:rPr>
+          <w:rFonts w:ascii="Arial" w:hAnsi="Arial" w:cs="Arial"/>
+          <w:color w:val="auto"/>
+        </w:rPr>
+        <w:t xml:space="preserve"> Pro microcontroller and listed accessories.</w:t>
       </w:r>
       <w:r>
         <w:rPr>
@@ -696,7 +741,6 @@
         <w:autoSpaceDE/>
         <w:autoSpaceDN/>
         <w:adjustRightInd/>
-        <w:ind w:left="0" w:firstLine="0"/>
         <w:rPr>
           <w:rFonts w:ascii="Arial" w:hAnsi="Arial" w:cs="Arial"/>
           <w:color w:val="auto"/>
@@ -712,18 +756,31 @@
       <w:r>
         <w:rPr>
           <w:rFonts w:ascii="Arial" w:hAnsi="Arial" w:cs="Arial"/>
+          <w:color w:val="auto"/>
+        </w:rPr>
+        <w:t xml:space="preserve">see </w:t>
+      </w:r>
+      <w:r>
+        <w:rPr>
+          <w:rFonts w:ascii="Arial" w:hAnsi="Arial" w:cs="Arial"/>
           <w:b/>
           <w:color w:val="auto"/>
         </w:rPr>
-        <w:t xml:space="preserve">Table </w:t>
-      </w:r>
-      <w:r>
-        <w:rPr>
-          <w:rFonts w:ascii="Arial" w:hAnsi="Arial" w:cs="Arial"/>
-          <w:b/>
-          <w:color w:val="auto"/>
-        </w:rPr>
-        <w:t>of Materials</w:t>
+        <w:t>BoM</w:t>
+      </w:r>
+      <w:r>
+        <w:rPr>
+          <w:rFonts w:ascii="Arial" w:hAnsi="Arial" w:cs="Arial"/>
+          <w:color w:val="auto"/>
+        </w:rPr>
+        <w:t xml:space="preserve"> at: </w:t>
+      </w:r>
+      <w:r>
+        <w:rPr>
+          <w:rFonts w:ascii="Arial" w:hAnsi="Arial" w:cs="Arial"/>
+          <w:color w:val="auto"/>
+        </w:rPr>
+        <w:t>https://github.com/KravitzLab/FED/tree/master/doc</w:t>
       </w:r>
       <w:r>
         <w:rPr>
@@ -849,29 +906,14 @@
           <w:rFonts w:ascii="Arial" w:hAnsi="Arial" w:cs="Arial"/>
           <w:color w:val="auto"/>
         </w:rPr>
-        <w:t>)</w:t>
-      </w:r>
-      <w:r>
-        <w:rPr>
-          <w:rFonts w:ascii="Arial" w:hAnsi="Arial" w:cs="Arial"/>
-          <w:color w:val="auto"/>
-        </w:rPr>
-        <w:t xml:space="preserve"> (</w:t>
-      </w:r>
-      <w:r>
-        <w:rPr>
-          <w:rFonts w:ascii="Arial" w:hAnsi="Arial" w:cs="Arial"/>
-          <w:b/>
-          <w:color w:val="auto"/>
-        </w:rPr>
-        <w:t>Figure 1</w:t>
-      </w:r>
-      <w:r>
-        <w:rPr>
-          <w:rFonts w:ascii="Arial" w:hAnsi="Arial" w:cs="Arial"/>
-          <w:color w:val="auto"/>
-        </w:rPr>
-        <w:t xml:space="preserve">). </w:t>
+        <w:t>).</w:t>
+      </w:r>
+      <w:r>
+        <w:rPr>
+          <w:rFonts w:ascii="Arial" w:hAnsi="Arial" w:cs="Arial"/>
+          <w:color w:val="auto"/>
+        </w:rPr>
+        <w:t xml:space="preserve"> </w:t>
       </w:r>
       <w:r>
         <w:rPr>
@@ -925,6 +967,7 @@
       <w:r>
         <w:rPr>
           <w:rFonts w:ascii="Arial" w:hAnsi="Arial" w:cs="Arial"/>
+          <w:noProof/>
           <w:color w:val="auto"/>
         </w:rPr>
         <w:drawing>
@@ -1027,6 +1070,7 @@
           <w:rFonts w:ascii="Arial" w:hAnsi="Arial" w:cs="Arial"/>
           <w:color w:val="auto"/>
         </w:rPr>
+        <w:lastRenderedPageBreak/>
         <w:t xml:space="preserve">Download and install </w:t>
       </w:r>
       <w:r>
@@ -1172,7 +1216,23 @@
           <w:rFonts w:ascii="Arial" w:hAnsi="Arial" w:cs="Arial"/>
           <w:color w:val="auto"/>
         </w:rPr>
-        <w:t>solder, wire strippers, needle-nosed pliers, and both flat-head and Phillips screwdrivers.</w:t>
+        <w:t xml:space="preserve">solder, wire strippers, needle-nosed pliers, and both </w:t>
+      </w:r>
+      <w:proofErr w:type="gramStart"/>
+      <w:r>
+        <w:rPr>
+          <w:rFonts w:ascii="Arial" w:hAnsi="Arial" w:cs="Arial"/>
+          <w:color w:val="auto"/>
+        </w:rPr>
+        <w:t>flat-head</w:t>
+      </w:r>
+      <w:proofErr w:type="gramEnd"/>
+      <w:r>
+        <w:rPr>
+          <w:rFonts w:ascii="Arial" w:hAnsi="Arial" w:cs="Arial"/>
+          <w:color w:val="auto"/>
+        </w:rPr>
+        <w:t xml:space="preserve"> and Phillips screwdrivers.</w:t>
       </w:r>
     </w:p>
     <w:p>
@@ -1273,7 +1333,23 @@
           <w:rFonts w:ascii="Arial" w:hAnsi="Arial" w:cs="Arial"/>
           <w:color w:val="auto"/>
         </w:rPr>
-        <w:t xml:space="preserve">a piece of shrink wrap tubing (~2cm) </w:t>
+        <w:t xml:space="preserve">a piece of </w:t>
+      </w:r>
+      <w:proofErr w:type="gramStart"/>
+      <w:r>
+        <w:rPr>
+          <w:rFonts w:ascii="Arial" w:hAnsi="Arial" w:cs="Arial"/>
+          <w:color w:val="auto"/>
+        </w:rPr>
+        <w:t>shrink wrap</w:t>
+      </w:r>
+      <w:proofErr w:type="gramEnd"/>
+      <w:r>
+        <w:rPr>
+          <w:rFonts w:ascii="Arial" w:hAnsi="Arial" w:cs="Arial"/>
+          <w:color w:val="auto"/>
+        </w:rPr>
+        <w:t xml:space="preserve"> tubing (~2cm) </w:t>
       </w:r>
       <w:r>
         <w:rPr>
@@ -1349,28 +1425,6 @@
           <w:color w:val="auto"/>
         </w:rPr>
         <w:t xml:space="preserve"> and stackable shields</w:t>
-      </w:r>
-      <w:r>
-        <w:rPr>
-          <w:rFonts w:ascii="Arial" w:hAnsi="Arial" w:cs="Arial"/>
-          <w:color w:val="auto"/>
-        </w:rPr>
-        <w:t xml:space="preserve"> (</w:t>
-      </w:r>
-      <w:r>
-        <w:rPr>
-          <w:rFonts w:ascii="Arial" w:hAnsi="Arial" w:cs="Arial"/>
-          <w:b/>
-          <w:color w:val="auto"/>
-        </w:rPr>
-        <w:t>Figure 2A</w:t>
-      </w:r>
-      <w:r>
-        <w:rPr>
-          <w:rFonts w:ascii="Arial" w:hAnsi="Arial" w:cs="Arial"/>
-          <w:color w:val="auto"/>
-        </w:rPr>
-        <w:t>)</w:t>
       </w:r>
       <w:r>
         <w:rPr>
@@ -1506,8 +1560,17 @@
           <w:rFonts w:ascii="Arial" w:hAnsi="Arial" w:cs="Arial"/>
           <w:color w:val="auto"/>
         </w:rPr>
-        <w:t>kable headers onto the top side</w:t>
-      </w:r>
+        <w:t xml:space="preserve">kable headers onto the </w:t>
+      </w:r>
+      <w:proofErr w:type="gramStart"/>
+      <w:r>
+        <w:rPr>
+          <w:rFonts w:ascii="Arial" w:hAnsi="Arial" w:cs="Arial"/>
+          <w:color w:val="auto"/>
+        </w:rPr>
+        <w:t>top side</w:t>
+      </w:r>
+      <w:proofErr w:type="gramEnd"/>
       <w:r>
         <w:rPr>
           <w:rFonts w:ascii="Arial" w:hAnsi="Arial" w:cs="Arial"/>
@@ -1753,6 +1816,15 @@
     <w:p>
       <w:pPr>
         <w:pStyle w:val="ListParagraph"/>
+        <w:rPr>
+          <w:rFonts w:ascii="Arial" w:hAnsi="Arial" w:cs="Arial"/>
+          <w:color w:val="auto"/>
+        </w:rPr>
+      </w:pPr>
+    </w:p>
+    <w:p>
+      <w:pPr>
+        <w:pStyle w:val="ListParagraph"/>
         <w:widowControl/>
         <w:autoSpaceDE/>
         <w:autoSpaceDN/>
@@ -1763,34 +1835,47 @@
           <w:color w:val="auto"/>
         </w:rPr>
       </w:pPr>
-    </w:p>
-    <w:p>
-      <w:pPr>
-        <w:pStyle w:val="ListParagraph"/>
-        <w:widowControl/>
-        <w:autoSpaceDE/>
-        <w:autoSpaceDN/>
-        <w:adjustRightInd/>
-        <w:ind w:left="0"/>
-        <w:rPr>
-          <w:rFonts w:ascii="Arial" w:hAnsi="Arial" w:cs="Arial"/>
-          <w:color w:val="auto"/>
-        </w:rPr>
-      </w:pPr>
-    </w:p>
-    <w:p>
-      <w:pPr>
-        <w:pStyle w:val="ListParagraph"/>
-        <w:widowControl/>
-        <w:autoSpaceDE/>
-        <w:autoSpaceDN/>
-        <w:adjustRightInd/>
-        <w:ind w:left="0"/>
-        <w:rPr>
-          <w:rFonts w:ascii="Arial" w:hAnsi="Arial" w:cs="Arial"/>
-          <w:color w:val="auto"/>
-        </w:rPr>
-      </w:pPr>
+      <w:r>
+        <w:rPr>
+          <w:noProof/>
+        </w:rPr>
+        <w:lastRenderedPageBreak/>
+        <w:drawing>
+          <wp:inline distT="0" distB="0" distL="0" distR="0" wp14:anchorId="7070180F" wp14:editId="757E31A4">
+            <wp:extent cx="2280062" cy="1816668"/>
+            <wp:effectExtent l="0" t="0" r="6350" b="0"/>
+            <wp:docPr id="1" name="Picture 1"/>
+            <wp:cNvGraphicFramePr>
+              <a:graphicFrameLocks xmlns:a="http://schemas.openxmlformats.org/drawingml/2006/main" noChangeAspect="1"/>
+            </wp:cNvGraphicFramePr>
+            <a:graphic xmlns:a="http://schemas.openxmlformats.org/drawingml/2006/main">
+              <a:graphicData uri="http://schemas.openxmlformats.org/drawingml/2006/picture">
+                <pic:pic xmlns:pic="http://schemas.openxmlformats.org/drawingml/2006/picture">
+                  <pic:nvPicPr>
+                    <pic:cNvPr id="1" name=""/>
+                    <pic:cNvPicPr/>
+                  </pic:nvPicPr>
+                  <pic:blipFill>
+                    <a:blip r:embed="rId13"/>
+                    <a:stretch>
+                      <a:fillRect/>
+                    </a:stretch>
+                  </pic:blipFill>
+                  <pic:spPr>
+                    <a:xfrm>
+                      <a:off x="0" y="0"/>
+                      <a:ext cx="2289428" cy="1824130"/>
+                    </a:xfrm>
+                    <a:prstGeom prst="rect">
+                      <a:avLst/>
+                    </a:prstGeom>
+                  </pic:spPr>
+                </pic:pic>
+              </a:graphicData>
+            </a:graphic>
+          </wp:inline>
+        </w:drawing>
+      </w:r>
     </w:p>
     <w:p>
       <w:pPr>
@@ -1829,28 +1914,6 @@
           <w:color w:val="auto"/>
         </w:rPr>
         <w:t>External power button</w:t>
-      </w:r>
-      <w:r>
-        <w:rPr>
-          <w:rFonts w:ascii="Arial" w:hAnsi="Arial" w:cs="Arial"/>
-          <w:color w:val="auto"/>
-        </w:rPr>
-        <w:t xml:space="preserve"> (</w:t>
-      </w:r>
-      <w:r>
-        <w:rPr>
-          <w:rFonts w:ascii="Arial" w:hAnsi="Arial" w:cs="Arial"/>
-          <w:b/>
-          <w:color w:val="auto"/>
-        </w:rPr>
-        <w:t>Figure 2B</w:t>
-      </w:r>
-      <w:r>
-        <w:rPr>
-          <w:rFonts w:ascii="Arial" w:hAnsi="Arial" w:cs="Arial"/>
-          <w:color w:val="auto"/>
-        </w:rPr>
-        <w:t>)</w:t>
       </w:r>
       <w:r>
         <w:rPr>
@@ -1955,7 +2018,7 @@
                     </pic:cNvPicPr>
                   </pic:nvPicPr>
                   <pic:blipFill>
-                    <a:blip r:embed="rId13">
+                    <a:blip r:embed="rId14">
                       <a:extLst>
                         <a:ext uri="{28A0092B-C50C-407E-A947-70E740481C1C}">
                           <a14:useLocalDpi xmlns:a14="http://schemas.microsoft.com/office/drawing/2010/main" val="0"/>
@@ -1989,14 +2052,6 @@
     </w:p>
     <w:p>
       <w:pPr>
-        <w:rPr>
-          <w:rFonts w:ascii="Arial" w:hAnsi="Arial" w:cs="Arial"/>
-          <w:color w:val="auto"/>
-        </w:rPr>
-      </w:pPr>
-    </w:p>
-    <w:p>
-      <w:pPr>
         <w:pStyle w:val="ListParagraph"/>
         <w:widowControl/>
         <w:numPr>
@@ -2017,24 +2072,115 @@
           <w:rFonts w:ascii="Arial" w:hAnsi="Arial" w:cs="Arial"/>
           <w:color w:val="auto"/>
         </w:rPr>
-        <w:t>Cut three wires 10 cm long each and one wire 2.5 cm</w:t>
-      </w:r>
-      <w:r>
-        <w:rPr>
-          <w:rFonts w:ascii="Arial" w:hAnsi="Arial" w:cs="Arial"/>
-          <w:color w:val="auto"/>
-        </w:rPr>
-        <w:t xml:space="preserve"> long.</w:t>
-      </w:r>
-    </w:p>
-    <w:p>
-      <w:pPr>
-        <w:pStyle w:val="ListParagraph"/>
-        <w:widowControl/>
-        <w:autoSpaceDE/>
-        <w:autoSpaceDN/>
-        <w:adjustRightInd/>
-        <w:ind w:left="0"/>
+        <w:t xml:space="preserve">Solder </w:t>
+      </w:r>
+      <w:r>
+        <w:rPr>
+          <w:rFonts w:ascii="Arial" w:hAnsi="Arial" w:cs="Arial"/>
+          <w:color w:val="auto"/>
+        </w:rPr>
+        <w:t xml:space="preserve">female part of </w:t>
+      </w:r>
+      <w:r>
+        <w:rPr>
+          <w:rFonts w:ascii="Arial" w:hAnsi="Arial" w:cs="Arial"/>
+          <w:color w:val="auto"/>
+        </w:rPr>
+        <w:t xml:space="preserve">the </w:t>
+      </w:r>
+      <w:r>
+        <w:rPr>
+          <w:rFonts w:ascii="Arial" w:hAnsi="Arial" w:cs="Arial"/>
+          <w:color w:val="auto"/>
+        </w:rPr>
+        <w:t xml:space="preserve">2-pin connector to </w:t>
+      </w:r>
+      <w:r>
+        <w:rPr>
+          <w:rFonts w:ascii="Arial" w:hAnsi="Arial" w:cs="Arial"/>
+          <w:color w:val="auto"/>
+        </w:rPr>
+        <w:t>common</w:t>
+      </w:r>
+      <w:r>
+        <w:rPr>
+          <w:rFonts w:ascii="Arial" w:hAnsi="Arial" w:cs="Arial"/>
+          <w:color w:val="auto"/>
+        </w:rPr>
+        <w:t xml:space="preserve"> (C1, red) and ground (black)</w:t>
+      </w:r>
+      <w:r>
+        <w:rPr>
+          <w:rFonts w:ascii="Arial" w:hAnsi="Arial" w:cs="Arial"/>
+          <w:color w:val="auto"/>
+        </w:rPr>
+        <w:t>, and</w:t>
+      </w:r>
+      <w:r>
+        <w:rPr>
+          <w:rFonts w:ascii="Arial" w:hAnsi="Arial" w:cs="Arial"/>
+          <w:color w:val="auto"/>
+        </w:rPr>
+        <w:t xml:space="preserve"> </w:t>
+      </w:r>
+      <w:r>
+        <w:rPr>
+          <w:rFonts w:ascii="Arial" w:hAnsi="Arial" w:cs="Arial"/>
+          <w:color w:val="auto"/>
+        </w:rPr>
+        <w:t xml:space="preserve">solder </w:t>
+      </w:r>
+      <w:r>
+        <w:rPr>
+          <w:rFonts w:ascii="Arial" w:hAnsi="Arial" w:cs="Arial"/>
+          <w:color w:val="auto"/>
+        </w:rPr>
+        <w:t>a 10-cm wire to the (+) pin (this is the power output once the switch is depressed</w:t>
+      </w:r>
+      <w:r>
+        <w:rPr>
+          <w:rFonts w:ascii="Arial" w:hAnsi="Arial" w:cs="Arial"/>
+          <w:color w:val="auto"/>
+        </w:rPr>
+        <w:t xml:space="preserve">. </w:t>
+      </w:r>
+      <w:proofErr w:type="gramStart"/>
+      <w:r>
+        <w:rPr>
+          <w:rFonts w:ascii="Arial" w:hAnsi="Arial" w:cs="Arial"/>
+          <w:color w:val="auto"/>
+        </w:rPr>
+        <w:t>Heat shrink</w:t>
+      </w:r>
+      <w:proofErr w:type="gramEnd"/>
+      <w:r>
+        <w:rPr>
+          <w:rFonts w:ascii="Arial" w:hAnsi="Arial" w:cs="Arial"/>
+          <w:color w:val="auto"/>
+        </w:rPr>
+        <w:t xml:space="preserve"> </w:t>
+      </w:r>
+      <w:r>
+        <w:rPr>
+          <w:rFonts w:ascii="Arial" w:hAnsi="Arial" w:cs="Arial"/>
+          <w:color w:val="auto"/>
+        </w:rPr>
+        <w:t xml:space="preserve">all </w:t>
+      </w:r>
+      <w:r>
+        <w:rPr>
+          <w:rFonts w:ascii="Arial" w:hAnsi="Arial" w:cs="Arial"/>
+          <w:color w:val="auto"/>
+        </w:rPr>
+        <w:t>connections.</w:t>
+      </w:r>
+    </w:p>
+    <w:p>
+      <w:pPr>
+        <w:widowControl/>
+        <w:autoSpaceDE/>
+        <w:autoSpaceDN/>
+        <w:adjustRightInd/>
         <w:rPr>
           <w:rFonts w:ascii="Arial" w:hAnsi="Arial" w:cs="Arial"/>
           <w:color w:val="auto"/>
@@ -2063,35 +2209,35 @@
           <w:rFonts w:ascii="Arial" w:hAnsi="Arial" w:cs="Arial"/>
           <w:color w:val="auto"/>
         </w:rPr>
-        <w:t xml:space="preserve">Solder </w:t>
-      </w:r>
-      <w:r>
-        <w:rPr>
-          <w:rFonts w:ascii="Arial" w:hAnsi="Arial" w:cs="Arial"/>
-          <w:color w:val="auto"/>
-        </w:rPr>
-        <w:t>10 cm</w:t>
-      </w:r>
-      <w:r>
-        <w:rPr>
-          <w:rFonts w:ascii="Arial" w:hAnsi="Arial" w:cs="Arial"/>
-          <w:color w:val="auto"/>
-        </w:rPr>
-        <w:t xml:space="preserve"> wires to power, ground, and C1</w:t>
-      </w:r>
-      <w:r>
-        <w:rPr>
-          <w:rFonts w:ascii="Arial" w:hAnsi="Arial" w:cs="Arial"/>
-          <w:color w:val="auto"/>
-        </w:rPr>
-        <w:t>. Add a small jumper wire to conne</w:t>
-      </w:r>
-      <w:r>
-        <w:rPr>
-          <w:rFonts w:ascii="Arial" w:hAnsi="Arial" w:cs="Arial"/>
-          <w:color w:val="auto"/>
-        </w:rPr>
-        <w:t>ct NO1 to the positive terminal (</w:t>
+        <w:t xml:space="preserve">Add a </w:t>
+      </w:r>
+      <w:r>
+        <w:rPr>
+          <w:rFonts w:ascii="Arial" w:hAnsi="Arial" w:cs="Arial"/>
+          <w:color w:val="auto"/>
+        </w:rPr>
+        <w:t>short</w:t>
+      </w:r>
+      <w:r>
+        <w:rPr>
+          <w:rFonts w:ascii="Arial" w:hAnsi="Arial" w:cs="Arial"/>
+          <w:color w:val="auto"/>
+        </w:rPr>
+        <w:t xml:space="preserve"> jumper wire </w:t>
+      </w:r>
+      <w:r>
+        <w:rPr>
+          <w:rFonts w:ascii="Arial" w:hAnsi="Arial" w:cs="Arial"/>
+          <w:color w:val="auto"/>
+        </w:rPr>
+        <w:t>between the (+) terminal and</w:t>
+      </w:r>
+      <w:r>
+        <w:rPr>
+          <w:rFonts w:ascii="Arial" w:hAnsi="Arial" w:cs="Arial"/>
+          <w:color w:val="auto"/>
+        </w:rPr>
+        <w:t xml:space="preserve"> NO1 (</w:t>
       </w:r>
       <w:r>
         <w:rPr>
@@ -2156,13 +2302,15 @@
         </w:rPr>
         <w:t xml:space="preserve">. </w:t>
       </w:r>
-      <w:r>
-        <w:rPr>
-          <w:rFonts w:ascii="Arial" w:hAnsi="Arial" w:cs="Arial"/>
-          <w:color w:val="auto"/>
-        </w:rPr>
-        <w:t>Heat shrink connections.</w:t>
-      </w:r>
+      <w:proofErr w:type="gramStart"/>
+      <w:r>
+        <w:rPr>
+          <w:rFonts w:ascii="Arial" w:hAnsi="Arial" w:cs="Arial"/>
+          <w:color w:val="auto"/>
+        </w:rPr>
+        <w:t>Heat shrink</w:t>
+      </w:r>
+      <w:proofErr w:type="gramEnd"/>
       <w:r>
         <w:rPr>
           <w:rFonts w:ascii="Arial" w:hAnsi="Arial" w:cs="Arial"/>
@@ -2170,20 +2318,47 @@
         </w:rPr>
         <w:t xml:space="preserve"> </w:t>
       </w:r>
-    </w:p>
-    <w:p>
-      <w:pPr>
-        <w:pStyle w:val="ListParagraph"/>
-        <w:widowControl/>
-        <w:autoSpaceDE/>
-        <w:autoSpaceDN/>
-        <w:adjustRightInd/>
-        <w:ind w:left="0"/>
-        <w:rPr>
-          <w:rFonts w:ascii="Arial" w:hAnsi="Arial" w:cs="Arial"/>
-          <w:color w:val="auto"/>
-        </w:rPr>
-      </w:pPr>
+      <w:r>
+        <w:rPr>
+          <w:rFonts w:ascii="Arial" w:hAnsi="Arial" w:cs="Arial"/>
+          <w:color w:val="auto"/>
+        </w:rPr>
+        <w:t xml:space="preserve">all </w:t>
+      </w:r>
+      <w:r>
+        <w:rPr>
+          <w:rFonts w:ascii="Arial" w:hAnsi="Arial" w:cs="Arial"/>
+          <w:color w:val="auto"/>
+        </w:rPr>
+        <w:t>connections.</w:t>
+      </w:r>
+      <w:r>
+        <w:rPr>
+          <w:rFonts w:ascii="Arial" w:hAnsi="Arial" w:cs="Arial"/>
+          <w:color w:val="auto"/>
+        </w:rPr>
+        <w:t xml:space="preserve"> </w:t>
+      </w:r>
+    </w:p>
+    <w:p>
+      <w:pPr>
+        <w:widowControl/>
+        <w:autoSpaceDE/>
+        <w:autoSpaceDN/>
+        <w:adjustRightInd/>
+        <w:jc w:val="left"/>
+        <w:rPr>
+          <w:rFonts w:ascii="Arial" w:hAnsi="Arial" w:cs="Arial"/>
+          <w:color w:val="auto"/>
+        </w:rPr>
+      </w:pPr>
+      <w:r>
+        <w:rPr>
+          <w:rFonts w:ascii="Arial" w:hAnsi="Arial" w:cs="Arial"/>
+          <w:color w:val="auto"/>
+        </w:rPr>
+        <w:br w:type="page"/>
+      </w:r>
     </w:p>
     <w:p>
       <w:pPr>
@@ -2202,35 +2377,16 @@
           <w:color w:val="auto"/>
         </w:rPr>
       </w:pPr>
-      <w:r>
-        <w:rPr>
-          <w:rFonts w:ascii="Arial" w:hAnsi="Arial" w:cs="Arial"/>
-          <w:color w:val="auto"/>
-        </w:rPr>
+      <w:proofErr w:type="spellStart"/>
+      <w:r>
+        <w:rPr>
+          <w:rFonts w:ascii="Arial" w:hAnsi="Arial" w:cs="Arial"/>
+          <w:color w:val="auto"/>
+        </w:rPr>
+        <w:lastRenderedPageBreak/>
         <w:t>Photointerrupter</w:t>
       </w:r>
-      <w:r>
-        <w:rPr>
-          <w:rFonts w:ascii="Arial" w:hAnsi="Arial" w:cs="Arial"/>
-          <w:color w:val="auto"/>
-        </w:rPr>
-        <w:t xml:space="preserve"> (</w:t>
-      </w:r>
-      <w:r>
-        <w:rPr>
-          <w:rFonts w:ascii="Arial" w:hAnsi="Arial" w:cs="Arial"/>
-          <w:b/>
-          <w:color w:val="auto"/>
-        </w:rPr>
-        <w:t>Figure 2C</w:t>
-      </w:r>
-      <w:r>
-        <w:rPr>
-          <w:rFonts w:ascii="Arial" w:hAnsi="Arial" w:cs="Arial"/>
-          <w:color w:val="auto"/>
-        </w:rPr>
-        <w:t>)</w:t>
-      </w:r>
+      <w:proofErr w:type="spellEnd"/>
       <w:r>
         <w:rPr>
           <w:rFonts w:ascii="Arial" w:hAnsi="Arial" w:cs="Arial"/>
@@ -2252,20 +2408,6 @@
           <w:color w:val="auto"/>
         </w:rPr>
       </w:pPr>
-    </w:p>
-    <w:p>
-      <w:pPr>
-        <w:pStyle w:val="ListParagraph"/>
-        <w:widowControl/>
-        <w:autoSpaceDE/>
-        <w:autoSpaceDN/>
-        <w:adjustRightInd/>
-        <w:ind w:left="0"/>
-        <w:rPr>
-          <w:rFonts w:ascii="Arial" w:hAnsi="Arial" w:cs="Arial"/>
-          <w:color w:val="auto"/>
-        </w:rPr>
-      </w:pPr>
       <w:r>
         <w:rPr>
           <w:rFonts w:ascii="Arial" w:hAnsi="Arial" w:cs="Arial"/>
@@ -2273,7 +2415,7 @@
           <w:color w:val="auto"/>
         </w:rPr>
         <w:drawing>
-          <wp:inline distT="0" distB="0" distL="0" distR="0" wp14:anchorId="299B21C2" wp14:editId="70AD1656">
+          <wp:inline distT="0" distB="0" distL="0" distR="0" wp14:anchorId="299B21C2" wp14:editId="73D4D367">
             <wp:extent cx="3665855" cy="2108200"/>
             <wp:effectExtent l="0" t="0" r="0" b="0"/>
             <wp:docPr id="7" name="Picture 6"/>
@@ -2290,7 +2432,7 @@
                     </pic:cNvPicPr>
                   </pic:nvPicPr>
                   <pic:blipFill>
-                    <a:blip r:embed="rId14">
+                    <a:blip r:embed="rId15">
                       <a:extLst>
                         <a:ext uri="{28A0092B-C50C-407E-A947-70E740481C1C}">
                           <a14:useLocalDpi xmlns:a14="http://schemas.microsoft.com/office/drawing/2010/main" val="0"/>
@@ -2344,7 +2486,23 @@
           <w:rFonts w:ascii="Arial" w:hAnsi="Arial" w:cs="Arial"/>
           <w:color w:val="auto"/>
         </w:rPr>
-        <w:t xml:space="preserve">Solder photointerrupter to breakout board. </w:t>
+        <w:t xml:space="preserve">Solder </w:t>
+      </w:r>
+      <w:proofErr w:type="spellStart"/>
+      <w:r>
+        <w:rPr>
+          <w:rFonts w:ascii="Arial" w:hAnsi="Arial" w:cs="Arial"/>
+          <w:color w:val="auto"/>
+        </w:rPr>
+        <w:t>photointerrupter</w:t>
+      </w:r>
+      <w:proofErr w:type="spellEnd"/>
+      <w:r>
+        <w:rPr>
+          <w:rFonts w:ascii="Arial" w:hAnsi="Arial" w:cs="Arial"/>
+          <w:color w:val="auto"/>
+        </w:rPr>
+        <w:t xml:space="preserve"> to breakout board. </w:t>
       </w:r>
     </w:p>
     <w:p>
@@ -2523,30 +2681,6 @@
     </w:p>
     <w:p>
       <w:pPr>
-        <w:widowControl/>
-        <w:autoSpaceDE/>
-        <w:autoSpaceDN/>
-        <w:adjustRightInd/>
-        <w:rPr>
-          <w:rFonts w:ascii="Arial" w:hAnsi="Arial" w:cs="Arial"/>
-          <w:color w:val="auto"/>
-        </w:rPr>
-      </w:pPr>
-    </w:p>
-    <w:p>
-      <w:pPr>
-        <w:widowControl/>
-        <w:autoSpaceDE/>
-        <w:autoSpaceDN/>
-        <w:adjustRightInd/>
-        <w:rPr>
-          <w:rFonts w:ascii="Arial" w:hAnsi="Arial" w:cs="Arial"/>
-          <w:color w:val="auto"/>
-        </w:rPr>
-      </w:pPr>
-    </w:p>
-    <w:p>
-      <w:pPr>
         <w:pStyle w:val="ListParagraph"/>
         <w:widowControl/>
         <w:numPr>
@@ -2567,24 +2701,22 @@
           <w:rFonts w:ascii="Arial" w:hAnsi="Arial" w:cs="Arial"/>
           <w:color w:val="auto"/>
         </w:rPr>
-        <w:lastRenderedPageBreak/>
-        <w:t>Boost board (</w:t>
-      </w:r>
-      <w:r>
-        <w:rPr>
-          <w:rFonts w:ascii="Arial" w:hAnsi="Arial" w:cs="Arial"/>
-          <w:b/>
-          <w:color w:val="auto"/>
-        </w:rPr>
-        <w:t>Figure 2F</w:t>
-      </w:r>
-      <w:r>
-        <w:rPr>
-          <w:rFonts w:ascii="Arial" w:hAnsi="Arial" w:cs="Arial"/>
-          <w:color w:val="auto"/>
-        </w:rPr>
-        <w:t>)</w:t>
-      </w:r>
+        <w:t>Boost board</w:t>
+      </w:r>
+    </w:p>
+    <w:p>
+      <w:pPr>
+        <w:pStyle w:val="ListParagraph"/>
+        <w:widowControl/>
+        <w:autoSpaceDE/>
+        <w:autoSpaceDN/>
+        <w:adjustRightInd/>
+        <w:ind w:left="0"/>
+        <w:rPr>
+          <w:rFonts w:ascii="Arial" w:hAnsi="Arial" w:cs="Arial"/>
+          <w:color w:val="auto"/>
+        </w:rPr>
+      </w:pPr>
     </w:p>
     <w:p>
       <w:pPr>
@@ -2597,6 +2729,7 @@
         <w:autoSpaceDE/>
         <w:autoSpaceDN/>
         <w:adjustRightInd/>
+        <w:ind w:left="720" w:hanging="720"/>
         <w:rPr>
           <w:rFonts w:ascii="Arial" w:hAnsi="Arial" w:cs="Arial"/>
           <w:color w:val="auto"/>
@@ -2661,7 +2794,7 @@
                     </pic:cNvPicPr>
                   </pic:nvPicPr>
                   <pic:blipFill>
-                    <a:blip r:embed="rId15">
+                    <a:blip r:embed="rId16">
                       <a:extLst>
                         <a:ext uri="{28A0092B-C50C-407E-A947-70E740481C1C}">
                           <a14:useLocalDpi xmlns:a14="http://schemas.microsoft.com/office/drawing/2010/main" val="0"/>
@@ -2692,20 +2825,13 @@
           </wp:inline>
         </w:drawing>
       </w:r>
-    </w:p>
-    <w:p>
-      <w:pPr>
-        <w:pStyle w:val="ListParagraph"/>
-        <w:widowControl/>
-        <w:autoSpaceDE/>
-        <w:autoSpaceDN/>
-        <w:adjustRightInd/>
-        <w:ind w:left="0"/>
-        <w:rPr>
-          <w:rFonts w:ascii="Arial" w:hAnsi="Arial" w:cs="Arial"/>
-          <w:color w:val="auto"/>
-        </w:rPr>
-      </w:pPr>
+      <w:r>
+        <w:rPr>
+          <w:rFonts w:ascii="Arial" w:hAnsi="Arial" w:cs="Arial"/>
+          <w:color w:val="auto"/>
+        </w:rPr>
+        <w:br w:type="page"/>
+      </w:r>
     </w:p>
     <w:p>
       <w:pPr>
@@ -2729,29 +2855,92 @@
           <w:rFonts w:ascii="Arial" w:hAnsi="Arial" w:cs="Arial"/>
           <w:color w:val="auto"/>
         </w:rPr>
-        <w:t>BNC output cable (optional</w:t>
-      </w:r>
-      <w:r>
-        <w:rPr>
-          <w:rFonts w:ascii="Arial" w:hAnsi="Arial" w:cs="Arial"/>
-          <w:color w:val="auto"/>
-        </w:rPr>
-        <w:t xml:space="preserve">; </w:t>
-      </w:r>
-      <w:r>
-        <w:rPr>
-          <w:rFonts w:ascii="Arial" w:hAnsi="Arial" w:cs="Arial"/>
-          <w:b/>
-          <w:color w:val="auto"/>
-        </w:rPr>
-        <w:t>Figure 2D</w:t>
-      </w:r>
-      <w:r>
-        <w:rPr>
-          <w:rFonts w:ascii="Arial" w:hAnsi="Arial" w:cs="Arial"/>
-          <w:color w:val="auto"/>
-        </w:rPr>
-        <w:t>):</w:t>
+        <w:lastRenderedPageBreak/>
+        <w:t>BNC output cable (optional):</w:t>
+      </w:r>
+    </w:p>
+    <w:p>
+      <w:pPr>
+        <w:pStyle w:val="ListParagraph"/>
+        <w:widowControl/>
+        <w:autoSpaceDE/>
+        <w:autoSpaceDN/>
+        <w:adjustRightInd/>
+        <w:rPr>
+          <w:rFonts w:ascii="Arial" w:hAnsi="Arial" w:cs="Arial"/>
+          <w:color w:val="auto"/>
+        </w:rPr>
+      </w:pPr>
+      <w:r>
+        <w:rPr>
+          <w:rFonts w:ascii="Arial" w:hAnsi="Arial" w:cs="Arial"/>
+          <w:color w:val="auto"/>
+          <w:highlight w:val="yellow"/>
+        </w:rPr>
+        <w:t xml:space="preserve">Note: if </w:t>
+      </w:r>
+      <w:r>
+        <w:rPr>
+          <w:rFonts w:ascii="Arial" w:hAnsi="Arial" w:cs="Arial"/>
+          <w:color w:val="auto"/>
+          <w:highlight w:val="yellow"/>
+        </w:rPr>
+        <w:t xml:space="preserve">a </w:t>
+      </w:r>
+      <w:r>
+        <w:rPr>
+          <w:rFonts w:ascii="Arial" w:hAnsi="Arial" w:cs="Arial"/>
+          <w:color w:val="auto"/>
+          <w:highlight w:val="yellow"/>
+        </w:rPr>
+        <w:t xml:space="preserve">BNC </w:t>
+      </w:r>
+      <w:r>
+        <w:rPr>
+          <w:rFonts w:ascii="Arial" w:hAnsi="Arial" w:cs="Arial"/>
+          <w:color w:val="auto"/>
+          <w:highlight w:val="yellow"/>
+        </w:rPr>
+        <w:t>output is</w:t>
+      </w:r>
+      <w:r>
+        <w:rPr>
+          <w:rFonts w:ascii="Arial" w:hAnsi="Arial" w:cs="Arial"/>
+          <w:color w:val="auto"/>
+          <w:highlight w:val="yellow"/>
+        </w:rPr>
+        <w:t xml:space="preserve"> not </w:t>
+      </w:r>
+      <w:r>
+        <w:rPr>
+          <w:rFonts w:ascii="Arial" w:hAnsi="Arial" w:cs="Arial"/>
+          <w:color w:val="auto"/>
+          <w:highlight w:val="yellow"/>
+        </w:rPr>
+        <w:t>desired</w:t>
+      </w:r>
+      <w:r>
+        <w:rPr>
+          <w:rFonts w:ascii="Arial" w:hAnsi="Arial" w:cs="Arial"/>
+          <w:color w:val="auto"/>
+          <w:highlight w:val="yellow"/>
+        </w:rPr>
+        <w:t>, users can print a plu</w:t>
+      </w:r>
+      <w:r>
+        <w:rPr>
+          <w:rFonts w:ascii="Arial" w:hAnsi="Arial" w:cs="Arial"/>
+          <w:color w:val="auto"/>
+          <w:highlight w:val="yellow"/>
+        </w:rPr>
+        <w:t xml:space="preserve">g for the BNC side hole to cover it </w:t>
+      </w:r>
+      <w:r>
+        <w:rPr>
+          <w:rFonts w:ascii="Arial" w:hAnsi="Arial" w:cs="Arial"/>
+          <w:color w:val="auto"/>
+        </w:rPr>
+        <w:t xml:space="preserve"> </w:t>
       </w:r>
     </w:p>
     <w:p>
@@ -2801,7 +2990,7 @@
                     </pic:cNvPicPr>
                   </pic:nvPicPr>
                   <pic:blipFill>
-                    <a:blip r:embed="rId16">
+                    <a:blip r:embed="rId17">
                       <a:extLst>
                         <a:ext uri="{28A0092B-C50C-407E-A947-70E740481C1C}">
                           <a14:useLocalDpi xmlns:a14="http://schemas.microsoft.com/office/drawing/2010/main" val="0"/>
@@ -3316,7 +3505,7 @@
         </w:rPr>
         <w:t xml:space="preserve">(available at: </w:t>
       </w:r>
-      <w:hyperlink r:id="rId17" w:history="1">
+      <w:hyperlink r:id="rId18" w:history="1">
         <w:r>
           <w:rPr>
             <w:rStyle w:val="Hyperlink"/>
@@ -3336,13 +3525,23 @@
     </w:p>
     <w:p>
       <w:pPr>
-        <w:pStyle w:val="ListParagraph"/>
-        <w:ind w:left="0"/>
-        <w:rPr>
-          <w:rFonts w:ascii="Arial" w:hAnsi="Arial" w:cs="Arial"/>
-          <w:color w:val="auto"/>
-        </w:rPr>
-      </w:pPr>
+        <w:widowControl/>
+        <w:autoSpaceDE/>
+        <w:autoSpaceDN/>
+        <w:adjustRightInd/>
+        <w:jc w:val="left"/>
+        <w:rPr>
+          <w:rFonts w:ascii="Arial" w:hAnsi="Arial" w:cs="Arial"/>
+          <w:color w:val="auto"/>
+        </w:rPr>
+      </w:pPr>
+      <w:r>
+        <w:rPr>
+          <w:rFonts w:ascii="Arial" w:hAnsi="Arial" w:cs="Arial"/>
+          <w:color w:val="auto"/>
+        </w:rPr>
+        <w:br w:type="page"/>
+      </w:r>
     </w:p>
     <w:p>
       <w:pPr>
@@ -3368,6 +3567,7 @@
           <w:b/>
           <w:color w:val="auto"/>
         </w:rPr>
+        <w:lastRenderedPageBreak/>
         <w:t>Hardware assembly</w:t>
       </w:r>
     </w:p>
@@ -3542,7 +3742,7 @@
                     </pic:cNvPicPr>
                   </pic:nvPicPr>
                   <pic:blipFill>
-                    <a:blip r:embed="rId18">
+                    <a:blip r:embed="rId19">
                       <a:extLst>
                         <a:ext uri="{28A0092B-C50C-407E-A947-70E740481C1C}">
                           <a14:useLocalDpi xmlns:a14="http://schemas.microsoft.com/office/drawing/2010/main" val="0"/>
@@ -3879,7 +4079,6 @@
           <w:rFonts w:ascii="Arial" w:hAnsi="Arial" w:cs="Arial"/>
           <w:color w:val="auto"/>
         </w:rPr>
-        <w:lastRenderedPageBreak/>
         <w:t>C</w:t>
       </w:r>
       <w:r>
@@ -4069,20 +4268,19 @@
           <w:color w:val="auto"/>
         </w:rPr>
       </w:pPr>
-      <w:commentRangeStart w:id="0"/>
-      <w:r>
-        <w:rPr>
-          <w:rFonts w:ascii="Arial" w:hAnsi="Arial" w:cs="Arial"/>
-          <w:color w:val="auto"/>
-        </w:rPr>
-        <w:t xml:space="preserve">Solder the end of the power wire to </w:t>
-      </w:r>
-      <w:r>
-        <w:rPr>
-          <w:rFonts w:ascii="Arial" w:hAnsi="Arial" w:cs="Arial"/>
-          <w:color w:val="auto"/>
-        </w:rPr>
-        <w:t>the IC power-supply pin (</w:t>
+      <w:r>
+        <w:rPr>
+          <w:rFonts w:ascii="Arial" w:hAnsi="Arial" w:cs="Arial"/>
+          <w:color w:val="auto"/>
+        </w:rPr>
+        <w:t xml:space="preserve">Solder the signal wire (C1) to </w:t>
+      </w:r>
+      <w:r>
+        <w:rPr>
+          <w:rFonts w:ascii="Arial" w:hAnsi="Arial" w:cs="Arial"/>
+          <w:color w:val="auto"/>
+        </w:rPr>
+        <w:t>the voltage-in pin (</w:t>
       </w:r>
       <w:r>
         <w:rPr>
@@ -4097,7 +4295,7 @@
           <w:color w:val="auto"/>
           <w:vertAlign w:val="subscript"/>
         </w:rPr>
-        <w:t>CC</w:t>
+        <w:t>in</w:t>
       </w:r>
       <w:r>
         <w:rPr>
@@ -4111,14 +4309,53 @@
           <w:rFonts w:ascii="Arial" w:hAnsi="Arial" w:cs="Arial"/>
           <w:color w:val="auto"/>
         </w:rPr>
-        <w:t xml:space="preserve"> of</w:t>
-      </w:r>
-      <w:r>
-        <w:rPr>
-          <w:rFonts w:ascii="Arial" w:hAnsi="Arial" w:cs="Arial"/>
-          <w:color w:val="auto"/>
-        </w:rPr>
-        <w:t xml:space="preserve"> the microB USB breakout board.</w:t>
+        <w:t xml:space="preserve"> on the motor shield.</w:t>
+      </w:r>
+    </w:p>
+    <w:p>
+      <w:pPr>
+        <w:widowControl/>
+        <w:autoSpaceDE/>
+        <w:autoSpaceDN/>
+        <w:adjustRightInd/>
+        <w:rPr>
+          <w:rFonts w:ascii="Arial" w:hAnsi="Arial" w:cs="Arial"/>
+          <w:color w:val="auto"/>
+        </w:rPr>
+      </w:pPr>
+    </w:p>
+    <w:p>
+      <w:pPr>
+        <w:pStyle w:val="ListParagraph"/>
+        <w:widowControl/>
+        <w:numPr>
+          <w:ilvl w:val="1"/>
+          <w:numId w:val="2"/>
+        </w:numPr>
+        <w:autoSpaceDE/>
+        <w:autoSpaceDN/>
+        <w:adjustRightInd/>
+        <w:ind w:left="0" w:firstLine="0"/>
+        <w:rPr>
+          <w:rFonts w:ascii="Arial" w:hAnsi="Arial" w:cs="Arial"/>
+          <w:color w:val="auto"/>
+        </w:rPr>
+      </w:pPr>
+      <w:proofErr w:type="spellStart"/>
+      <w:r>
+        <w:rPr>
+          <w:rFonts w:ascii="Arial" w:hAnsi="Arial" w:cs="Arial"/>
+          <w:color w:val="auto"/>
+        </w:rPr>
+        <w:t>Photointerrupter</w:t>
+      </w:r>
+      <w:proofErr w:type="spellEnd"/>
+      <w:r>
+        <w:rPr>
+          <w:rFonts w:ascii="Arial" w:hAnsi="Arial" w:cs="Arial"/>
+          <w:color w:val="auto"/>
+        </w:rPr>
+        <w:t>:</w:t>
       </w:r>
     </w:p>
     <w:p>
@@ -4157,43 +4394,51 @@
           <w:rFonts w:ascii="Arial" w:hAnsi="Arial" w:cs="Arial"/>
           <w:color w:val="auto"/>
         </w:rPr>
-        <w:t xml:space="preserve">Solder the signal wire (C1) to </w:t>
-      </w:r>
-      <w:r>
-        <w:rPr>
-          <w:rFonts w:ascii="Arial" w:hAnsi="Arial" w:cs="Arial"/>
-          <w:color w:val="auto"/>
-        </w:rPr>
-        <w:t>the voltage-in pin (</w:t>
-      </w:r>
-      <w:r>
-        <w:rPr>
-          <w:rFonts w:ascii="Arial" w:hAnsi="Arial" w:cs="Arial"/>
-          <w:color w:val="auto"/>
-        </w:rPr>
-        <w:t>V</w:t>
-      </w:r>
-      <w:r>
-        <w:rPr>
-          <w:rFonts w:ascii="Arial" w:hAnsi="Arial" w:cs="Arial"/>
-          <w:color w:val="auto"/>
-          <w:vertAlign w:val="subscript"/>
-        </w:rPr>
-        <w:t>in</w:t>
-      </w:r>
-      <w:r>
-        <w:rPr>
-          <w:rFonts w:ascii="Arial" w:hAnsi="Arial" w:cs="Arial"/>
-          <w:color w:val="auto"/>
-        </w:rPr>
-        <w:t>)</w:t>
-      </w:r>
-      <w:r>
-        <w:rPr>
-          <w:rFonts w:ascii="Arial" w:hAnsi="Arial" w:cs="Arial"/>
-          <w:color w:val="auto"/>
-        </w:rPr>
-        <w:t xml:space="preserve"> on the motor shield.</w:t>
+        <w:t>String the three</w:t>
+      </w:r>
+      <w:r>
+        <w:rPr>
+          <w:rFonts w:ascii="Arial" w:hAnsi="Arial" w:cs="Arial"/>
+          <w:color w:val="auto"/>
+        </w:rPr>
+        <w:t xml:space="preserve"> wires from the </w:t>
+      </w:r>
+      <w:proofErr w:type="spellStart"/>
+      <w:r>
+        <w:rPr>
+          <w:rFonts w:ascii="Arial" w:hAnsi="Arial" w:cs="Arial"/>
+          <w:color w:val="auto"/>
+        </w:rPr>
+        <w:t>photointerrupter</w:t>
+      </w:r>
+      <w:proofErr w:type="spellEnd"/>
+      <w:r>
+        <w:rPr>
+          <w:rFonts w:ascii="Arial" w:hAnsi="Arial" w:cs="Arial"/>
+          <w:color w:val="auto"/>
+        </w:rPr>
+        <w:t xml:space="preserve"> (PWR, GND, and SGL) th</w:t>
+      </w:r>
+      <w:r>
+        <w:rPr>
+          <w:rFonts w:ascii="Arial" w:hAnsi="Arial" w:cs="Arial"/>
+          <w:color w:val="auto"/>
+        </w:rPr>
+        <w:t>r</w:t>
+      </w:r>
+      <w:r>
+        <w:rPr>
+          <w:rFonts w:ascii="Arial" w:hAnsi="Arial" w:cs="Arial"/>
+          <w:color w:val="auto"/>
+        </w:rPr>
+        <w:t>ough the front middle hole of the 3D printed base</w:t>
+      </w:r>
+      <w:r>
+        <w:rPr>
+          <w:rFonts w:ascii="Arial" w:hAnsi="Arial" w:cs="Arial"/>
+          <w:color w:val="auto"/>
+        </w:rPr>
+        <w:t>.</w:t>
       </w:r>
     </w:p>
     <w:p>
@@ -4232,41 +4477,100 @@
           <w:rFonts w:ascii="Arial" w:hAnsi="Arial" w:cs="Arial"/>
           <w:color w:val="auto"/>
         </w:rPr>
-        <w:t xml:space="preserve">Solder ground wire to the ground </w:t>
-      </w:r>
-      <w:r>
-        <w:rPr>
-          <w:rFonts w:ascii="Arial" w:hAnsi="Arial" w:cs="Arial"/>
-          <w:color w:val="auto"/>
-        </w:rPr>
-        <w:t>through hole</w:t>
-      </w:r>
-      <w:r>
-        <w:rPr>
-          <w:rFonts w:ascii="Arial" w:hAnsi="Arial" w:cs="Arial"/>
-          <w:color w:val="auto"/>
-        </w:rPr>
-        <w:t xml:space="preserve"> on the motor shield (adjacent to V</w:t>
-      </w:r>
-      <w:r>
-        <w:rPr>
-          <w:rFonts w:ascii="Arial" w:hAnsi="Arial" w:cs="Arial"/>
-          <w:color w:val="auto"/>
-          <w:vertAlign w:val="subscript"/>
-        </w:rPr>
-        <w:t>in</w:t>
-      </w:r>
-      <w:r>
-        <w:rPr>
-          <w:rFonts w:ascii="Arial" w:hAnsi="Arial" w:cs="Arial"/>
-          <w:color w:val="auto"/>
-        </w:rPr>
-        <w:t>).</w:t>
-      </w:r>
-    </w:p>
-    <w:p>
-      <w:pPr>
-        <w:pStyle w:val="ListParagraph"/>
+        <w:lastRenderedPageBreak/>
+        <w:t xml:space="preserve">Connect wires from the </w:t>
+      </w:r>
+      <w:proofErr w:type="spellStart"/>
+      <w:r>
+        <w:rPr>
+          <w:rFonts w:ascii="Arial" w:hAnsi="Arial" w:cs="Arial"/>
+          <w:color w:val="auto"/>
+        </w:rPr>
+        <w:t>photointerrupter</w:t>
+      </w:r>
+      <w:proofErr w:type="spellEnd"/>
+      <w:r>
+        <w:rPr>
+          <w:rFonts w:ascii="Arial" w:hAnsi="Arial" w:cs="Arial"/>
+          <w:color w:val="auto"/>
+        </w:rPr>
+        <w:t xml:space="preserve"> to the motor shield: signal, power, and ground from the </w:t>
+      </w:r>
+      <w:proofErr w:type="spellStart"/>
+      <w:r>
+        <w:rPr>
+          <w:rFonts w:ascii="Arial" w:hAnsi="Arial" w:cs="Arial"/>
+          <w:color w:val="auto"/>
+        </w:rPr>
+        <w:t>photointerrupter</w:t>
+      </w:r>
+      <w:proofErr w:type="spellEnd"/>
+      <w:r>
+        <w:rPr>
+          <w:rFonts w:ascii="Arial" w:hAnsi="Arial" w:cs="Arial"/>
+          <w:color w:val="auto"/>
+        </w:rPr>
+        <w:t xml:space="preserve"> to D2, 5V, and GND on the motor shield, respectively.</w:t>
+      </w:r>
+    </w:p>
+    <w:p>
+      <w:pPr>
+        <w:widowControl/>
+        <w:autoSpaceDE/>
+        <w:autoSpaceDN/>
+        <w:adjustRightInd/>
+        <w:rPr>
+          <w:rFonts w:ascii="Arial" w:hAnsi="Arial" w:cs="Arial"/>
+          <w:color w:val="auto"/>
+        </w:rPr>
+      </w:pPr>
+    </w:p>
+    <w:p>
+      <w:pPr>
+        <w:pStyle w:val="ListParagraph"/>
+        <w:widowControl/>
+        <w:numPr>
+          <w:ilvl w:val="1"/>
+          <w:numId w:val="2"/>
+        </w:numPr>
+        <w:autoSpaceDE/>
+        <w:autoSpaceDN/>
+        <w:adjustRightInd/>
+        <w:ind w:left="0" w:firstLine="0"/>
+        <w:rPr>
+          <w:rFonts w:ascii="Arial" w:hAnsi="Arial" w:cs="Arial"/>
+          <w:color w:val="auto"/>
+        </w:rPr>
+      </w:pPr>
+      <w:r>
+        <w:rPr>
+          <w:rFonts w:ascii="Arial" w:hAnsi="Arial" w:cs="Arial"/>
+          <w:color w:val="auto"/>
+        </w:rPr>
+        <w:t>BNC</w:t>
+      </w:r>
+      <w:r>
+        <w:rPr>
+          <w:rFonts w:ascii="Arial" w:hAnsi="Arial" w:cs="Arial"/>
+          <w:color w:val="auto"/>
+        </w:rPr>
+        <w:t xml:space="preserve"> output cable</w:t>
+      </w:r>
+      <w:r>
+        <w:rPr>
+          <w:rFonts w:ascii="Arial" w:hAnsi="Arial" w:cs="Arial"/>
+          <w:color w:val="auto"/>
+        </w:rPr>
+        <w:t>:</w:t>
+      </w:r>
+    </w:p>
+    <w:p>
+      <w:pPr>
+        <w:pStyle w:val="ListParagraph"/>
+        <w:widowControl/>
+        <w:autoSpaceDE/>
+        <w:autoSpaceDN/>
+        <w:adjustRightInd/>
         <w:ind w:left="0"/>
         <w:rPr>
           <w:rFonts w:ascii="Arial" w:hAnsi="Arial" w:cs="Arial"/>
@@ -4296,62 +4600,59 @@
           <w:rFonts w:ascii="Arial" w:hAnsi="Arial" w:cs="Arial"/>
           <w:color w:val="auto"/>
         </w:rPr>
-        <w:t>Ground the microB US</w:t>
-      </w:r>
-      <w:r>
-        <w:rPr>
-          <w:rFonts w:ascii="Arial" w:hAnsi="Arial" w:cs="Arial"/>
-          <w:color w:val="auto"/>
-        </w:rPr>
-        <w:t>B breakout board to the</w:t>
-      </w:r>
-      <w:r>
-        <w:rPr>
-          <w:rFonts w:ascii="Arial" w:hAnsi="Arial" w:cs="Arial"/>
-          <w:color w:val="auto"/>
-        </w:rPr>
-        <w:t xml:space="preserve"> motor shield with a </w:t>
-      </w:r>
-      <w:r>
-        <w:rPr>
-          <w:rFonts w:ascii="Arial" w:hAnsi="Arial" w:cs="Arial"/>
-          <w:color w:val="auto"/>
-        </w:rPr>
-        <w:t>10 cm</w:t>
-      </w:r>
-      <w:r>
-        <w:rPr>
-          <w:rFonts w:ascii="Arial" w:hAnsi="Arial" w:cs="Arial"/>
-          <w:color w:val="auto"/>
-        </w:rPr>
-        <w:t xml:space="preserve"> wire</w:t>
-      </w:r>
-      <w:r>
-        <w:rPr>
-          <w:rFonts w:ascii="Arial" w:hAnsi="Arial" w:cs="Arial"/>
-          <w:color w:val="auto"/>
-        </w:rPr>
-        <w:t>.</w:t>
-      </w:r>
-    </w:p>
-    <w:commentRangeEnd w:id="0"/>
-    <w:p>
-      <w:pPr>
-        <w:widowControl/>
-        <w:autoSpaceDE/>
-        <w:autoSpaceDN/>
-        <w:adjustRightInd/>
-        <w:rPr>
-          <w:rFonts w:ascii="Arial" w:hAnsi="Arial" w:cs="Arial"/>
-          <w:color w:val="auto"/>
-        </w:rPr>
-      </w:pPr>
-      <w:r>
-        <w:rPr>
-          <w:rStyle w:val="CommentReference"/>
-        </w:rPr>
-        <w:commentReference w:id="0"/>
-      </w:r>
+        <w:t xml:space="preserve">Insert BNC from the outside in on the left side of the 3D printed base. Screw ground ring and hex nut from the inside to secure in place. </w:t>
+      </w:r>
+    </w:p>
+    <w:p>
+      <w:pPr>
+        <w:pStyle w:val="ListParagraph"/>
+        <w:widowControl/>
+        <w:autoSpaceDE/>
+        <w:autoSpaceDN/>
+        <w:adjustRightInd/>
+        <w:ind w:left="0"/>
+        <w:rPr>
+          <w:rFonts w:ascii="Arial" w:hAnsi="Arial" w:cs="Arial"/>
+          <w:color w:val="auto"/>
+        </w:rPr>
+      </w:pPr>
+    </w:p>
+    <w:p>
+      <w:pPr>
+        <w:pStyle w:val="ListParagraph"/>
+        <w:widowControl/>
+        <w:numPr>
+          <w:ilvl w:val="2"/>
+          <w:numId w:val="2"/>
+        </w:numPr>
+        <w:autoSpaceDE/>
+        <w:autoSpaceDN/>
+        <w:adjustRightInd/>
+        <w:ind w:left="0" w:firstLine="0"/>
+        <w:rPr>
+          <w:rFonts w:ascii="Arial" w:hAnsi="Arial" w:cs="Arial"/>
+          <w:color w:val="auto"/>
+        </w:rPr>
+      </w:pPr>
+      <w:r>
+        <w:rPr>
+          <w:rFonts w:ascii="Arial" w:hAnsi="Arial" w:cs="Arial"/>
+          <w:color w:val="auto"/>
+        </w:rPr>
+        <w:t>Solder signal and ground wires from the BNC to D3 and ground on the motor shield, respectively.</w:t>
+      </w:r>
+    </w:p>
+    <w:p>
+      <w:pPr>
+        <w:widowControl/>
+        <w:autoSpaceDE/>
+        <w:autoSpaceDN/>
+        <w:adjustRightInd/>
+        <w:rPr>
+          <w:rFonts w:ascii="Arial" w:hAnsi="Arial" w:cs="Arial"/>
+          <w:color w:val="auto"/>
+        </w:rPr>
+      </w:pPr>
     </w:p>
     <w:p>
       <w:pPr>
@@ -4375,329 +4676,8 @@
           <w:rFonts w:ascii="Arial" w:hAnsi="Arial" w:cs="Arial"/>
           <w:color w:val="auto"/>
         </w:rPr>
-        <w:t>Photointerrupter:</w:t>
-      </w:r>
-    </w:p>
-    <w:p>
-      <w:pPr>
-        <w:pStyle w:val="ListParagraph"/>
-        <w:widowControl/>
-        <w:autoSpaceDE/>
-        <w:autoSpaceDN/>
-        <w:adjustRightInd/>
-        <w:ind w:left="0"/>
-        <w:rPr>
-          <w:rFonts w:ascii="Arial" w:hAnsi="Arial" w:cs="Arial"/>
-          <w:color w:val="auto"/>
-        </w:rPr>
-      </w:pPr>
-    </w:p>
-    <w:p>
-      <w:pPr>
-        <w:pStyle w:val="ListParagraph"/>
-        <w:widowControl/>
-        <w:numPr>
-          <w:ilvl w:val="2"/>
-          <w:numId w:val="2"/>
-        </w:numPr>
-        <w:autoSpaceDE/>
-        <w:autoSpaceDN/>
-        <w:adjustRightInd/>
-        <w:ind w:left="0" w:firstLine="0"/>
-        <w:rPr>
-          <w:rFonts w:ascii="Arial" w:hAnsi="Arial" w:cs="Arial"/>
-          <w:color w:val="auto"/>
-        </w:rPr>
-      </w:pPr>
-      <w:r>
-        <w:rPr>
-          <w:rFonts w:ascii="Arial" w:hAnsi="Arial" w:cs="Arial"/>
-          <w:color w:val="auto"/>
-        </w:rPr>
-        <w:t>String the three</w:t>
-      </w:r>
-      <w:r>
-        <w:rPr>
-          <w:rFonts w:ascii="Arial" w:hAnsi="Arial" w:cs="Arial"/>
-          <w:color w:val="auto"/>
-        </w:rPr>
-        <w:t xml:space="preserve"> wires from the photointerrupter (PWR, GND, and SGL) th</w:t>
-      </w:r>
-      <w:r>
-        <w:rPr>
-          <w:rFonts w:ascii="Arial" w:hAnsi="Arial" w:cs="Arial"/>
-          <w:color w:val="auto"/>
-        </w:rPr>
-        <w:t>r</w:t>
-      </w:r>
-      <w:r>
-        <w:rPr>
-          <w:rFonts w:ascii="Arial" w:hAnsi="Arial" w:cs="Arial"/>
-          <w:color w:val="auto"/>
-        </w:rPr>
-        <w:t>ough the front middle hole of the 3D printed base</w:t>
-      </w:r>
-      <w:r>
-        <w:rPr>
-          <w:rFonts w:ascii="Arial" w:hAnsi="Arial" w:cs="Arial"/>
-          <w:color w:val="auto"/>
-        </w:rPr>
-        <w:t>.</w:t>
-      </w:r>
-    </w:p>
-    <w:p>
-      <w:pPr>
-        <w:pStyle w:val="ListParagraph"/>
-        <w:widowControl/>
-        <w:autoSpaceDE/>
-        <w:autoSpaceDN/>
-        <w:adjustRightInd/>
-        <w:ind w:left="0"/>
-        <w:rPr>
-          <w:rFonts w:ascii="Arial" w:hAnsi="Arial" w:cs="Arial"/>
-          <w:color w:val="auto"/>
-        </w:rPr>
-      </w:pPr>
-    </w:p>
-    <w:p>
-      <w:pPr>
-        <w:pStyle w:val="ListParagraph"/>
-        <w:widowControl/>
-        <w:numPr>
-          <w:ilvl w:val="2"/>
-          <w:numId w:val="2"/>
-        </w:numPr>
-        <w:autoSpaceDE/>
-        <w:autoSpaceDN/>
-        <w:adjustRightInd/>
-        <w:ind w:left="0" w:firstLine="0"/>
-        <w:rPr>
-          <w:rFonts w:ascii="Arial" w:hAnsi="Arial" w:cs="Arial"/>
-          <w:color w:val="auto"/>
-        </w:rPr>
-      </w:pPr>
-      <w:r>
-        <w:rPr>
-          <w:rFonts w:ascii="Arial" w:hAnsi="Arial" w:cs="Arial"/>
-          <w:color w:val="auto"/>
-        </w:rPr>
-        <w:t>Connect wires from the photointerrupter to the motor shield: signal, power, and ground from the photointerrupter to D2, 5V, and GND on the motor shield, respectively.</w:t>
-      </w:r>
-    </w:p>
-    <w:p>
-      <w:pPr>
-        <w:widowControl/>
-        <w:autoSpaceDE/>
-        <w:autoSpaceDN/>
-        <w:adjustRightInd/>
-        <w:rPr>
-          <w:rFonts w:ascii="Arial" w:hAnsi="Arial" w:cs="Arial"/>
-          <w:color w:val="auto"/>
-        </w:rPr>
-      </w:pPr>
-    </w:p>
-    <w:p>
-      <w:pPr>
-        <w:pStyle w:val="ListParagraph"/>
-        <w:widowControl/>
-        <w:numPr>
-          <w:ilvl w:val="1"/>
-          <w:numId w:val="2"/>
-        </w:numPr>
-        <w:autoSpaceDE/>
-        <w:autoSpaceDN/>
-        <w:adjustRightInd/>
-        <w:ind w:left="0" w:firstLine="0"/>
-        <w:rPr>
-          <w:rFonts w:ascii="Arial" w:hAnsi="Arial" w:cs="Arial"/>
-          <w:color w:val="auto"/>
-        </w:rPr>
-      </w:pPr>
-      <w:r>
-        <w:rPr>
-          <w:rFonts w:ascii="Arial" w:hAnsi="Arial" w:cs="Arial"/>
-          <w:color w:val="auto"/>
-        </w:rPr>
-        <w:t>BNC</w:t>
-      </w:r>
-      <w:r>
-        <w:rPr>
-          <w:rFonts w:ascii="Arial" w:hAnsi="Arial" w:cs="Arial"/>
-          <w:color w:val="auto"/>
-        </w:rPr>
-        <w:t xml:space="preserve"> output cable</w:t>
-      </w:r>
-      <w:r>
-        <w:rPr>
-          <w:rFonts w:ascii="Arial" w:hAnsi="Arial" w:cs="Arial"/>
-          <w:color w:val="auto"/>
-        </w:rPr>
-        <w:t>:</w:t>
-      </w:r>
-    </w:p>
-    <w:p>
-      <w:pPr>
-        <w:pStyle w:val="ListParagraph"/>
-        <w:widowControl/>
-        <w:autoSpaceDE/>
-        <w:autoSpaceDN/>
-        <w:adjustRightInd/>
-        <w:ind w:left="0"/>
-        <w:rPr>
-          <w:rFonts w:ascii="Arial" w:hAnsi="Arial" w:cs="Arial"/>
-          <w:color w:val="auto"/>
-        </w:rPr>
-      </w:pPr>
-    </w:p>
-    <w:p>
-      <w:pPr>
-        <w:pStyle w:val="ListParagraph"/>
-        <w:widowControl/>
-        <w:numPr>
-          <w:ilvl w:val="2"/>
-          <w:numId w:val="2"/>
-        </w:numPr>
-        <w:autoSpaceDE/>
-        <w:autoSpaceDN/>
-        <w:adjustRightInd/>
-        <w:ind w:left="0" w:firstLine="0"/>
-        <w:rPr>
-          <w:rFonts w:ascii="Arial" w:hAnsi="Arial" w:cs="Arial"/>
-          <w:color w:val="auto"/>
-        </w:rPr>
-      </w:pPr>
-      <w:r>
-        <w:rPr>
-          <w:rFonts w:ascii="Arial" w:hAnsi="Arial" w:cs="Arial"/>
-          <w:color w:val="auto"/>
-        </w:rPr>
-        <w:t xml:space="preserve">Insert BNC from the outside in on the left side of the 3D printed base. Screw ground ring and hex nut from the inside to secure in place. </w:t>
-      </w:r>
-    </w:p>
-    <w:p>
-      <w:pPr>
-        <w:pStyle w:val="ListParagraph"/>
-        <w:widowControl/>
-        <w:autoSpaceDE/>
-        <w:autoSpaceDN/>
-        <w:adjustRightInd/>
-        <w:ind w:left="0"/>
-        <w:rPr>
-          <w:rFonts w:ascii="Arial" w:hAnsi="Arial" w:cs="Arial"/>
-          <w:color w:val="auto"/>
-        </w:rPr>
-      </w:pPr>
-    </w:p>
-    <w:p>
-      <w:pPr>
-        <w:pStyle w:val="ListParagraph"/>
-        <w:widowControl/>
-        <w:numPr>
-          <w:ilvl w:val="2"/>
-          <w:numId w:val="2"/>
-        </w:numPr>
-        <w:autoSpaceDE/>
-        <w:autoSpaceDN/>
-        <w:adjustRightInd/>
-        <w:ind w:left="0" w:firstLine="0"/>
-        <w:rPr>
-          <w:rFonts w:ascii="Arial" w:hAnsi="Arial" w:cs="Arial"/>
-          <w:color w:val="auto"/>
-        </w:rPr>
-      </w:pPr>
-      <w:r>
-        <w:rPr>
-          <w:rFonts w:ascii="Arial" w:hAnsi="Arial" w:cs="Arial"/>
-          <w:color w:val="auto"/>
-        </w:rPr>
-        <w:t>Solder signal and ground wires from the BNC to D3 and ground on the motor shield, respectively.</w:t>
-      </w:r>
-    </w:p>
-    <w:p>
-      <w:pPr>
-        <w:widowControl/>
-        <w:autoSpaceDE/>
-        <w:autoSpaceDN/>
-        <w:adjustRightInd/>
-        <w:rPr>
-          <w:rFonts w:ascii="Arial" w:hAnsi="Arial" w:cs="Arial"/>
-          <w:color w:val="auto"/>
-        </w:rPr>
-      </w:pPr>
-    </w:p>
-    <w:p>
-      <w:pPr>
-        <w:pStyle w:val="ListParagraph"/>
-        <w:widowControl/>
-        <w:numPr>
-          <w:ilvl w:val="1"/>
-          <w:numId w:val="2"/>
-        </w:numPr>
-        <w:autoSpaceDE/>
-        <w:autoSpaceDN/>
-        <w:adjustRightInd/>
-        <w:ind w:left="0" w:firstLine="0"/>
-        <w:rPr>
-          <w:rFonts w:ascii="Arial" w:hAnsi="Arial" w:cs="Arial"/>
-          <w:color w:val="auto"/>
-        </w:rPr>
-      </w:pPr>
-      <w:r>
-        <w:rPr>
-          <w:rFonts w:ascii="Arial" w:hAnsi="Arial" w:cs="Arial"/>
-          <w:color w:val="auto"/>
-        </w:rPr>
-        <w:t>Battery</w:t>
-      </w:r>
-      <w:r>
-        <w:rPr>
-          <w:rFonts w:ascii="Arial" w:hAnsi="Arial" w:cs="Arial"/>
-          <w:color w:val="auto"/>
-        </w:rPr>
-        <w:t xml:space="preserve"> (</w:t>
-      </w:r>
-      <w:r>
-        <w:rPr>
-          <w:rFonts w:ascii="Arial" w:hAnsi="Arial" w:cs="Arial"/>
-          <w:b/>
-          <w:color w:val="auto"/>
-        </w:rPr>
-        <w:t>Figure 2</w:t>
-      </w:r>
-      <w:r>
-        <w:rPr>
-          <w:rFonts w:ascii="Arial" w:hAnsi="Arial" w:cs="Arial"/>
-          <w:b/>
-          <w:color w:val="auto"/>
-        </w:rPr>
-        <w:t>F</w:t>
-      </w:r>
-      <w:r>
-        <w:rPr>
-          <w:rFonts w:ascii="Arial" w:hAnsi="Arial" w:cs="Arial"/>
-          <w:color w:val="auto"/>
-        </w:rPr>
-        <w:t>)</w:t>
-      </w:r>
-      <w:r>
-        <w:rPr>
-          <w:rFonts w:ascii="Arial" w:hAnsi="Arial" w:cs="Arial"/>
-          <w:color w:val="auto"/>
-        </w:rPr>
-        <w:t>:</w:t>
-      </w:r>
-    </w:p>
-    <w:p>
-      <w:pPr>
-        <w:widowControl/>
-        <w:autoSpaceDE/>
-        <w:autoSpaceDN/>
-        <w:adjustRightInd/>
-        <w:rPr>
-          <w:rFonts w:ascii="Arial" w:hAnsi="Arial" w:cs="Arial"/>
-          <w:color w:val="auto"/>
-        </w:rPr>
-      </w:pPr>
+        <w:t>Battery:</w:t>
+      </w:r>
     </w:p>
     <w:p>
       <w:pPr>
@@ -4876,36 +4856,14 @@
           <w:rFonts w:ascii="Arial" w:hAnsi="Arial" w:cs="Arial"/>
           <w:color w:val="auto"/>
         </w:rPr>
-        <w:t xml:space="preserve">Supply power to the system by connecting the </w:t>
-      </w:r>
-      <w:r>
-        <w:rPr>
-          <w:rFonts w:ascii="Arial" w:hAnsi="Arial" w:cs="Arial"/>
-          <w:color w:val="auto"/>
-        </w:rPr>
-        <w:t xml:space="preserve">boost converter </w:t>
-      </w:r>
-      <w:r>
-        <w:rPr>
-          <w:rFonts w:ascii="Arial" w:hAnsi="Arial" w:cs="Arial"/>
-          <w:color w:val="auto"/>
-        </w:rPr>
-        <w:t xml:space="preserve">to </w:t>
-      </w:r>
-      <w:commentRangeStart w:id="1"/>
-      <w:r>
-        <w:rPr>
-          <w:rFonts w:ascii="Arial" w:hAnsi="Arial" w:cs="Arial"/>
-          <w:color w:val="auto"/>
-        </w:rPr>
-        <w:t>the microB USB connection on the breakout board via a USB cable.</w:t>
-      </w:r>
-      <w:commentRangeEnd w:id="1"/>
-      <w:r>
-        <w:rPr>
-          <w:rStyle w:val="CommentReference"/>
-        </w:rPr>
-        <w:commentReference w:id="1"/>
+        <w:t xml:space="preserve">Supply power to the system by connecting </w:t>
+      </w:r>
+      <w:r>
+        <w:rPr>
+          <w:rFonts w:ascii="Arial" w:hAnsi="Arial" w:cs="Arial"/>
+          <w:color w:val="auto"/>
+        </w:rPr>
+        <w:t>the male and female 2 pin connectors.</w:t>
       </w:r>
     </w:p>
     <w:p>
@@ -4975,8 +4933,23 @@
           <w:rFonts w:ascii="Arial" w:hAnsi="Arial" w:cs="Arial"/>
           <w:color w:val="auto"/>
         </w:rPr>
-        <w:lastRenderedPageBreak/>
-        <w:t>Insert photointerrupter arms through the back of the food well and secure in place with</w:t>
+        <w:t xml:space="preserve">Insert </w:t>
+      </w:r>
+      <w:proofErr w:type="spellStart"/>
+      <w:r>
+        <w:rPr>
+          <w:rFonts w:ascii="Arial" w:hAnsi="Arial" w:cs="Arial"/>
+          <w:color w:val="auto"/>
+        </w:rPr>
+        <w:t>photointerrupter</w:t>
+      </w:r>
+      <w:proofErr w:type="spellEnd"/>
+      <w:r>
+        <w:rPr>
+          <w:rFonts w:ascii="Arial" w:hAnsi="Arial" w:cs="Arial"/>
+          <w:color w:val="auto"/>
+        </w:rPr>
+        <w:t xml:space="preserve"> arms through the back of the food well and secure in place with</w:t>
       </w:r>
       <w:r>
         <w:rPr>
@@ -5062,7 +5035,15 @@
           <w:rFonts w:ascii="Arial" w:hAnsi="Arial" w:cs="Arial"/>
           <w:color w:val="auto"/>
         </w:rPr>
-        <w:t xml:space="preserve">3D printed face </w:t>
+        <w:t xml:space="preserve">3D printed </w:t>
+      </w:r>
+      <w:proofErr w:type="gramStart"/>
+      <w:r>
+        <w:rPr>
+          <w:rFonts w:ascii="Arial" w:hAnsi="Arial" w:cs="Arial"/>
+          <w:color w:val="auto"/>
+        </w:rPr>
+        <w:t xml:space="preserve">face </w:t>
       </w:r>
       <w:r>
         <w:rPr>
@@ -5071,6 +5052,7 @@
         </w:rPr>
         <w:t>plate</w:t>
       </w:r>
+      <w:proofErr w:type="gramEnd"/>
       <w:r>
         <w:rPr>
           <w:rFonts w:ascii="Arial" w:hAnsi="Arial" w:cs="Arial"/>
@@ -5092,20 +5074,6 @@
           <w:color w:val="auto"/>
         </w:rPr>
       </w:pPr>
-    </w:p>
-    <w:p>
-      <w:pPr>
-        <w:pStyle w:val="ListParagraph"/>
-        <w:widowControl/>
-        <w:autoSpaceDE/>
-        <w:autoSpaceDN/>
-        <w:adjustRightInd/>
-        <w:ind w:left="0"/>
-        <w:rPr>
-          <w:rFonts w:ascii="Arial" w:hAnsi="Arial" w:cs="Arial"/>
-          <w:color w:val="auto"/>
-        </w:rPr>
-      </w:pPr>
       <w:r>
         <w:rPr>
           <w:rFonts w:ascii="Arial" w:hAnsi="Arial" w:cs="Arial"/>
@@ -5113,9 +5081,9 @@
           <w:color w:val="auto"/>
         </w:rPr>
         <w:drawing>
-          <wp:inline distT="0" distB="0" distL="0" distR="0" wp14:anchorId="400A7BC4" wp14:editId="51B1A2FC">
-            <wp:extent cx="3530600" cy="2235200"/>
-            <wp:effectExtent l="0" t="0" r="0" b="0"/>
+          <wp:inline distT="0" distB="0" distL="0" distR="0" wp14:anchorId="400A7BC4" wp14:editId="3B02E3AF">
+            <wp:extent cx="2708131" cy="1714500"/>
+            <wp:effectExtent l="0" t="0" r="10160" b="0"/>
             <wp:docPr id="12" name="Picture 11"/>
             <wp:cNvGraphicFramePr>
               <a:graphicFrameLocks xmlns:a="http://schemas.openxmlformats.org/drawingml/2006/main" noChangeAspect="1"/>
@@ -5145,7 +5113,7 @@
                   <pic:spPr bwMode="auto">
                     <a:xfrm>
                       <a:off x="0" y="0"/>
-                      <a:ext cx="3530600" cy="2235200"/>
+                      <a:ext cx="2708131" cy="1714500"/>
                     </a:xfrm>
                     <a:prstGeom prst="rect">
                       <a:avLst/>
@@ -5161,34 +5129,8 @@
           </wp:inline>
         </w:drawing>
       </w:r>
-    </w:p>
-    <w:p>
-      <w:pPr>
-        <w:pStyle w:val="ListParagraph"/>
-        <w:widowControl/>
-        <w:autoSpaceDE/>
-        <w:autoSpaceDN/>
-        <w:adjustRightInd/>
-        <w:ind w:left="0"/>
-        <w:rPr>
-          <w:rFonts w:ascii="Arial" w:hAnsi="Arial" w:cs="Arial"/>
-          <w:color w:val="auto"/>
-        </w:rPr>
-      </w:pPr>
-    </w:p>
-    <w:p>
-      <w:pPr>
-        <w:pStyle w:val="ListParagraph"/>
-        <w:widowControl/>
-        <w:autoSpaceDE/>
-        <w:autoSpaceDN/>
-        <w:adjustRightInd/>
-        <w:ind w:left="0"/>
-        <w:rPr>
-          <w:rFonts w:ascii="Arial" w:hAnsi="Arial" w:cs="Arial"/>
-          <w:color w:val="auto"/>
-        </w:rPr>
-      </w:pPr>
+      <w:bookmarkStart w:id="0" w:name="_GoBack"/>
+      <w:bookmarkEnd w:id="0"/>
     </w:p>
     <w:p>
       <w:pPr>
@@ -5212,7 +5154,24 @@
           <w:rFonts w:ascii="Arial" w:hAnsi="Arial" w:cs="Arial"/>
           <w:color w:val="auto"/>
         </w:rPr>
-        <w:t xml:space="preserve">Separate Arduino Pro from the other shields, and mount inside the base using </w:t>
+        <w:lastRenderedPageBreak/>
+        <w:t xml:space="preserve">Separate </w:t>
+      </w:r>
+      <w:proofErr w:type="spellStart"/>
+      <w:r>
+        <w:rPr>
+          <w:rFonts w:ascii="Arial" w:hAnsi="Arial" w:cs="Arial"/>
+          <w:color w:val="auto"/>
+        </w:rPr>
+        <w:t>Arduino</w:t>
+      </w:r>
+      <w:proofErr w:type="spellEnd"/>
+      <w:r>
+        <w:rPr>
+          <w:rFonts w:ascii="Arial" w:hAnsi="Arial" w:cs="Arial"/>
+          <w:color w:val="auto"/>
+        </w:rPr>
+        <w:t xml:space="preserve"> Pro from the other shields, and mount inside the base using </w:t>
       </w:r>
       <w:r>
         <w:rPr>
@@ -5696,37 +5655,42 @@
           <w:rFonts w:ascii="Arial" w:hAnsi="Arial" w:cs="Arial"/>
           <w:color w:val="auto"/>
         </w:rPr>
-        <w:t xml:space="preserve"> Additionally, ensure power jumper on the motor shield </w:t>
-      </w:r>
-      <w:commentRangeStart w:id="2"/>
-      <w:commentRangeStart w:id="3"/>
-      <w:r>
-        <w:rPr>
-          <w:rFonts w:ascii="Arial" w:hAnsi="Arial" w:cs="Arial"/>
-          <w:color w:val="auto"/>
-        </w:rPr>
-        <w:t>is in place</w:t>
-      </w:r>
-      <w:commentRangeEnd w:id="2"/>
-      <w:r>
-        <w:rPr>
-          <w:rStyle w:val="CommentReference"/>
-        </w:rPr>
-        <w:commentReference w:id="2"/>
-      </w:r>
-      <w:commentRangeEnd w:id="3"/>
-      <w:r>
-        <w:rPr>
-          <w:rStyle w:val="CommentReference"/>
-        </w:rPr>
-        <w:commentReference w:id="3"/>
-      </w:r>
-      <w:r>
-        <w:rPr>
-          <w:rFonts w:ascii="Arial" w:hAnsi="Arial" w:cs="Arial"/>
-          <w:color w:val="auto"/>
-        </w:rPr>
-        <w:t>—these are the two pins located above the power block.</w:t>
+        <w:t xml:space="preserve"> Additionally, ensure power jumper on the motor shield</w:t>
+      </w:r>
+      <w:r>
+        <w:rPr>
+          <w:rFonts w:ascii="Arial" w:hAnsi="Arial" w:cs="Arial"/>
+          <w:color w:val="auto"/>
+        </w:rPr>
+        <w:t xml:space="preserve"> (just </w:t>
+      </w:r>
+      <w:r>
+        <w:rPr>
+          <w:rFonts w:ascii="Arial" w:hAnsi="Arial" w:cs="Arial"/>
+          <w:color w:val="auto"/>
+        </w:rPr>
+        <w:t>above the power block</w:t>
+      </w:r>
+      <w:r>
+        <w:rPr>
+          <w:rFonts w:ascii="Arial" w:hAnsi="Arial" w:cs="Arial"/>
+          <w:color w:val="auto"/>
+        </w:rPr>
+        <w:t>)</w:t>
+      </w:r>
+      <w:r>
+        <w:rPr>
+          <w:rFonts w:ascii="Arial" w:hAnsi="Arial" w:cs="Arial"/>
+          <w:color w:val="auto"/>
+        </w:rPr>
+        <w:t xml:space="preserve"> is in place</w:t>
+      </w:r>
+      <w:r>
+        <w:rPr>
+          <w:rFonts w:ascii="Arial" w:hAnsi="Arial" w:cs="Arial"/>
+          <w:color w:val="auto"/>
+        </w:rPr>
+        <w:t>.</w:t>
       </w:r>
     </w:p>
     <w:p>
@@ -6200,7 +6164,15 @@
           <w:rFonts w:ascii="Arial" w:hAnsi="Arial" w:cs="Arial"/>
           <w:color w:val="auto"/>
         </w:rPr>
-        <w:t>t the battery has enough charge</w:t>
+        <w:t xml:space="preserve">t </w:t>
+      </w:r>
+      <w:r>
+        <w:rPr>
+          <w:rFonts w:ascii="Arial" w:hAnsi="Arial" w:cs="Arial"/>
+          <w:color w:val="auto"/>
+        </w:rPr>
+        <w:lastRenderedPageBreak/>
+        <w:t>the battery has enough charge</w:t>
       </w:r>
       <w:r>
         <w:rPr>
@@ -6349,8 +6321,6 @@
         </w:rPr>
         <w:t>.</w:t>
       </w:r>
-      <w:bookmarkStart w:id="4" w:name="_GoBack"/>
-      <w:bookmarkEnd w:id="4"/>
     </w:p>
     <w:sectPr>
       <w:headerReference w:type="default" r:id="rId24"/>
@@ -6367,82 +6337,12 @@
 </w:document>
 </file>
 
-<file path=word/comments.xml><?xml version="1.0" encoding="utf-8"?>
-<w:comments xmlns:wpc="http://schemas.microsoft.com/office/word/2010/wordprocessingCanvas" xmlns:mo="http://schemas.microsoft.com/office/mac/office/2008/main" xmlns:mc="http://schemas.openxmlformats.org/markup-compatibility/2006" xmlns:mv="urn:schemas-microsoft-com:mac:vml" xmlns:o="urn:schemas-microsoft-com:office:office" xmlns:r="http://schemas.openxmlformats.org/officeDocument/2006/relationships" xmlns:m="http://schemas.openxmlformats.org/officeDocument/2006/math" xmlns:v="urn:schemas-microsoft-com:vml" xmlns:wp14="http://schemas.microsoft.com/office/word/2010/wordprocessingDrawing" xmlns:wp="http://schemas.openxmlformats.org/drawingml/2006/wordprocessingDrawing" xmlns:w10="urn:schemas-microsoft-com:office:word" xmlns:w="http://schemas.openxmlformats.org/wordprocessingml/2006/main" xmlns:w14="http://schemas.microsoft.com/office/word/2010/wordml" xmlns:wpg="http://schemas.microsoft.com/office/word/2010/wordprocessingGroup" xmlns:wpi="http://schemas.microsoft.com/office/word/2010/wordprocessingInk" xmlns:wne="http://schemas.microsoft.com/office/word/2006/wordml" xmlns:wps="http://schemas.microsoft.com/office/word/2010/wordprocessingShape" mc:Ignorable="w14 wp14">
-  <w:comment w:id="0" w:author="Author" w:date="2016-09-22T07:29:00Z" w:initials="A">
-    <w:p>
-      <w:pPr>
-        <w:pStyle w:val="CommentText"/>
-      </w:pPr>
-      <w:r>
-        <w:rPr>
-          <w:rStyle w:val="CommentReference"/>
-        </w:rPr>
-        <w:annotationRef/>
-      </w:r>
-      <w:r>
-        <w:t>I’m going to change this to use a 2 pin connector, that’s OK with you?</w:t>
-      </w:r>
-    </w:p>
-  </w:comment>
-  <w:comment w:id="1" w:author="Author" w:date="2016-09-22T08:09:00Z" w:initials="A">
-    <w:p>
-      <w:pPr>
-        <w:pStyle w:val="CommentText"/>
-      </w:pPr>
-      <w:r>
-        <w:rPr>
-          <w:rStyle w:val="CommentReference"/>
-        </w:rPr>
-        <w:annotationRef/>
-      </w:r>
-      <w:r>
-        <w:t>Lex update to 2 pin connector</w:t>
-      </w:r>
-    </w:p>
-  </w:comment>
-  <w:comment w:id="2" w:author="Author" w:date="2016-09-22T07:33:00Z" w:initials="A">
-    <w:p>
-      <w:pPr>
-        <w:pStyle w:val="CommentText"/>
-      </w:pPr>
-      <w:r>
-        <w:rPr>
-          <w:rStyle w:val="CommentReference"/>
-        </w:rPr>
-        <w:annotationRef/>
-      </w:r>
-      <w:r>
-        <w:t>We should describe where this place is</w:t>
-      </w:r>
-    </w:p>
-  </w:comment>
-  <w:comment w:id="3" w:author="Author" w:date="2016-09-22T14:49:00Z" w:initials="A">
-    <w:p>
-      <w:pPr>
-        <w:pStyle w:val="CommentText"/>
-      </w:pPr>
-      <w:r>
-        <w:rPr>
-          <w:rStyle w:val="CommentReference"/>
-        </w:rPr>
-        <w:annotationRef/>
-      </w:r>
-      <w:r>
-        <w:t>Good?</w:t>
-      </w:r>
-    </w:p>
-  </w:comment>
-</w:comments>
-</file>
-
 <file path=word/commentsExtended.xml><?xml version="1.0" encoding="utf-8"?>
 <w15:commentsEx xmlns:wpc="http://schemas.microsoft.com/office/word/2010/wordprocessingCanvas" xmlns:cx="http://schemas.microsoft.com/office/drawing/2014/chartex" xmlns:cx1="http://schemas.microsoft.com/office/drawing/2015/9/8/chartex" xmlns:cx2="http://schemas.microsoft.com/office/drawing/2015/10/21/chartex" xmlns:mc="http://schemas.openxmlformats.org/markup-compatibility/2006" xmlns:o="urn:schemas-microsoft-com:office:office" xmlns:r="http://schemas.openxmlformats.org/officeDocument/2006/relationships" xmlns:m="http://schemas.openxmlformats.org/officeDocument/2006/math" xmlns:v="urn:schemas-microsoft-com:vml" xmlns:wp14="http://schemas.microsoft.com/office/word/2010/wordprocessingDrawing" xmlns:wp="http://schemas.openxmlformats.org/drawingml/2006/wordprocessingDrawing" xmlns:w10="urn:schemas-microsoft-com:office:word" xmlns:w="http://schemas.openxmlformats.org/wordprocessingml/2006/main" xmlns:w14="http://schemas.microsoft.com/office/word/2010/wordml" xmlns:w15="http://schemas.microsoft.com/office/word/2012/wordml" xmlns:w16se="http://schemas.microsoft.com/office/word/2015/wordml/symex" xmlns:wpg="http://schemas.microsoft.com/office/word/2010/wordprocessingGroup" xmlns:wpi="http://schemas.microsoft.com/office/word/2010/wordprocessingInk" xmlns:wne="http://schemas.microsoft.com/office/word/2006/wordml" xmlns:wps="http://schemas.microsoft.com/office/word/2010/wordprocessingShape" mc:Ignorable="w14 w15 w16se wp14">
   <w15:commentEx w15:paraId="35334CFF" w15:done="0"/>
   <w15:commentEx w15:paraId="5277C711" w15:done="0"/>
   <w15:commentEx w15:paraId="11EE7628" w15:done="0"/>
   <w15:commentEx w15:paraId="37850FF4" w15:paraIdParent="11EE7628" w15:done="0"/>
-  <w15:commentEx w15:paraId="36F15A92" w15:done="0"/>
 </w15:commentsEx>
 </file>
 
@@ -6481,7 +6381,7 @@
       <w:rPr>
         <w:noProof/>
       </w:rPr>
-      <w:t>1</w:t>
+      <w:t>2</w:t>
     </w:r>
     <w:r>
       <w:fldChar w:fldCharType="end"/>
@@ -6743,7 +6643,7 @@
       <w:lvlText w:val="%1.%2.%3)"/>
       <w:lvlJc w:val="left"/>
       <w:pPr>
-        <w:ind w:left="936" w:hanging="936"/>
+        <w:ind w:left="2916" w:hanging="936"/>
       </w:pPr>
       <w:rPr>
         <w:rFonts w:hint="default"/>
@@ -6959,7 +6859,7 @@
     <w:lsdException w:name="Strong" w:semiHidden="0" w:uiPriority="22" w:unhideWhenUsed="0" w:qFormat="1"/>
     <w:lsdException w:name="Emphasis" w:semiHidden="0" w:uiPriority="20" w:unhideWhenUsed="0" w:qFormat="1"/>
     <w:lsdException w:name="Normal (Web)" w:uiPriority="0"/>
-    <w:lsdException w:name="Table Grid" w:uiPriority="59"/>
+    <w:lsdException w:name="Table Grid" w:semiHidden="0" w:uiPriority="59" w:unhideWhenUsed="0"/>
     <w:lsdException w:name="Note Level 1" w:semiHidden="0" w:unhideWhenUsed="0"/>
     <w:lsdException w:name="Note Level 2" w:semiHidden="0" w:unhideWhenUsed="0"/>
     <w:lsdException w:name="Note Level 3" w:semiHidden="0" w:unhideWhenUsed="0"/>
@@ -7570,7 +7470,7 @@
     <w:lsdException w:name="Strong" w:semiHidden="0" w:uiPriority="22" w:unhideWhenUsed="0" w:qFormat="1"/>
     <w:lsdException w:name="Emphasis" w:semiHidden="0" w:uiPriority="20" w:unhideWhenUsed="0" w:qFormat="1"/>
     <w:lsdException w:name="Normal (Web)" w:uiPriority="0"/>
-    <w:lsdException w:name="Table Grid" w:uiPriority="59"/>
+    <w:lsdException w:name="Table Grid" w:semiHidden="0" w:uiPriority="59" w:unhideWhenUsed="0"/>
     <w:lsdException w:name="Note Level 1" w:semiHidden="0" w:unhideWhenUsed="0"/>
     <w:lsdException w:name="Note Level 2" w:semiHidden="0" w:unhideWhenUsed="0"/>
     <w:lsdException w:name="Note Level 3" w:semiHidden="0" w:unhideWhenUsed="0"/>
@@ -8433,7 +8333,7 @@
 </file>
 
 <file path=customXml/itemProps1.xml><?xml version="1.0" encoding="utf-8"?>
-<ds:datastoreItem xmlns:ds="http://schemas.openxmlformats.org/officeDocument/2006/customXml" ds:itemID="{FB3DD102-8BE5-7940-A978-09BF82844712}">
+<ds:datastoreItem xmlns:ds="http://schemas.openxmlformats.org/officeDocument/2006/customXml" ds:itemID="{DA9DC9B5-502C-D443-84A8-3539DBFD6E55}">
   <ds:schemaRefs>
     <ds:schemaRef ds:uri="http://schemas.openxmlformats.org/officeDocument/2006/bibliography"/>
   </ds:schemaRefs>

--- a/doc/FED Protocol 092416.docx
+++ b/doc/FED Protocol 092416.docx
@@ -2079,7 +2079,21 @@
           <w:rFonts w:ascii="Arial" w:hAnsi="Arial" w:cs="Arial"/>
           <w:color w:val="auto"/>
         </w:rPr>
-        <w:t xml:space="preserve">female part of </w:t>
+        <w:t xml:space="preserve">female </w:t>
+      </w:r>
+      <w:r>
+        <w:rPr>
+          <w:rFonts w:ascii="Arial" w:hAnsi="Arial" w:cs="Arial"/>
+          <w:color w:val="auto"/>
+        </w:rPr>
+        <w:t>half</w:t>
+      </w:r>
+      <w:r>
+        <w:rPr>
+          <w:rFonts w:ascii="Arial" w:hAnsi="Arial" w:cs="Arial"/>
+          <w:color w:val="auto"/>
+        </w:rPr>
+        <w:t xml:space="preserve"> of </w:t>
       </w:r>
       <w:r>
         <w:rPr>
@@ -2135,14 +2149,51 @@
           <w:rFonts w:ascii="Arial" w:hAnsi="Arial" w:cs="Arial"/>
           <w:color w:val="auto"/>
         </w:rPr>
-        <w:t>a 10-cm wire to the (+) pin (this is the power output once the switch is depressed</w:t>
-      </w:r>
-      <w:r>
-        <w:rPr>
-          <w:rFonts w:ascii="Arial" w:hAnsi="Arial" w:cs="Arial"/>
-          <w:color w:val="auto"/>
-        </w:rPr>
-        <w:t xml:space="preserve">. </w:t>
+        <w:t xml:space="preserve">a 10-cm wire to the (+) pin (this </w:t>
+      </w:r>
+      <w:r>
+        <w:rPr>
+          <w:rFonts w:ascii="Arial" w:hAnsi="Arial" w:cs="Arial"/>
+          <w:color w:val="auto"/>
+        </w:rPr>
+        <w:t xml:space="preserve">will provide power to the </w:t>
+      </w:r>
+      <w:proofErr w:type="spellStart"/>
+      <w:r>
+        <w:rPr>
+          <w:rFonts w:ascii="Arial" w:hAnsi="Arial" w:cs="Arial"/>
+          <w:color w:val="auto"/>
+        </w:rPr>
+        <w:t>Arduino</w:t>
+      </w:r>
+      <w:proofErr w:type="spellEnd"/>
+      <w:r>
+        <w:rPr>
+          <w:rFonts w:ascii="Arial" w:hAnsi="Arial" w:cs="Arial"/>
+          <w:color w:val="auto"/>
+        </w:rPr>
+        <w:t xml:space="preserve"> once the switch is depressed</w:t>
+      </w:r>
+      <w:r>
+        <w:rPr>
+          <w:rFonts w:ascii="Arial" w:hAnsi="Arial" w:cs="Arial"/>
+          <w:color w:val="auto"/>
+        </w:rPr>
+        <w:t>.</w:t>
+      </w:r>
+      <w:r>
+        <w:rPr>
+          <w:rFonts w:ascii="Arial" w:hAnsi="Arial" w:cs="Arial"/>
+          <w:color w:val="auto"/>
+        </w:rPr>
+        <w:t>)</w:t>
+      </w:r>
+      <w:r>
+        <w:rPr>
+          <w:rFonts w:ascii="Arial" w:hAnsi="Arial" w:cs="Arial"/>
+          <w:color w:val="auto"/>
+        </w:rPr>
+        <w:t xml:space="preserve"> </w:t>
       </w:r>
       <w:proofErr w:type="gramStart"/>
       <w:r>
@@ -2251,13 +2302,6 @@
           <w:rFonts w:ascii="Arial" w:hAnsi="Arial" w:cs="Arial"/>
           <w:color w:val="auto"/>
         </w:rPr>
-        <w:t>light emitting diode (</w:t>
-      </w:r>
-      <w:r>
-        <w:rPr>
-          <w:rFonts w:ascii="Arial" w:hAnsi="Arial" w:cs="Arial"/>
-          <w:color w:val="auto"/>
-        </w:rPr>
         <w:t>LED</w:t>
       </w:r>
       <w:r>
@@ -2265,13 +2309,6 @@
           <w:rFonts w:ascii="Arial" w:hAnsi="Arial" w:cs="Arial"/>
           <w:color w:val="auto"/>
         </w:rPr>
-        <w:t>)</w:t>
-      </w:r>
-      <w:r>
-        <w:rPr>
-          <w:rFonts w:ascii="Arial" w:hAnsi="Arial" w:cs="Arial"/>
-          <w:color w:val="auto"/>
-        </w:rPr>
         <w:t xml:space="preserve"> </w:t>
       </w:r>
       <w:r>
@@ -2286,7 +2323,14 @@
           <w:rFonts w:ascii="Arial" w:hAnsi="Arial" w:cs="Arial"/>
           <w:color w:val="auto"/>
         </w:rPr>
-        <w:t xml:space="preserve"> when power is provided to the system</w:t>
+        <w:t xml:space="preserve"> when </w:t>
+      </w:r>
+      <w:r>
+        <w:rPr>
+          <w:rFonts w:ascii="Arial" w:hAnsi="Arial" w:cs="Arial"/>
+          <w:color w:val="auto"/>
+        </w:rPr>
+        <w:t>FED is powered</w:t>
       </w:r>
       <w:r>
         <w:rPr>
@@ -2925,7 +2969,7 @@
           <w:color w:val="auto"/>
           <w:highlight w:val="yellow"/>
         </w:rPr>
-        <w:t>, users can print a plu</w:t>
+        <w:t>, print a plu</w:t>
       </w:r>
       <w:r>
         <w:rPr>
@@ -2933,7 +2977,25 @@
           <w:color w:val="auto"/>
           <w:highlight w:val="yellow"/>
         </w:rPr>
-        <w:t xml:space="preserve">g for the BNC side hole to cover it </w:t>
+        <w:t xml:space="preserve">g to cover </w:t>
+      </w:r>
+      <w:r>
+        <w:rPr>
+          <w:rFonts w:ascii="Arial" w:hAnsi="Arial" w:cs="Arial"/>
+          <w:color w:val="auto"/>
+          <w:highlight w:val="yellow"/>
+        </w:rPr>
+        <w:t>the side hole.</w:t>
+      </w:r>
+      <w:bookmarkStart w:id="0" w:name="_GoBack"/>
+      <w:bookmarkEnd w:id="0"/>
+      <w:r>
+        <w:rPr>
+          <w:rFonts w:ascii="Arial" w:hAnsi="Arial" w:cs="Arial"/>
+          <w:color w:val="auto"/>
+          <w:highlight w:val="yellow"/>
+        </w:rPr>
+        <w:t xml:space="preserve"> </w:t>
       </w:r>
       <w:r>
         <w:rPr>
@@ -5129,8 +5191,6 @@
           </wp:inline>
         </w:drawing>
       </w:r>
-      <w:bookmarkStart w:id="0" w:name="_GoBack"/>
-      <w:bookmarkEnd w:id="0"/>
     </w:p>
     <w:p>
       <w:pPr>
@@ -6381,7 +6441,7 @@
       <w:rPr>
         <w:noProof/>
       </w:rPr>
-      <w:t>2</w:t>
+      <w:t>4</w:t>
     </w:r>
     <w:r>
       <w:fldChar w:fldCharType="end"/>
@@ -8333,7 +8393,7 @@
 </file>
 
 <file path=customXml/itemProps1.xml><?xml version="1.0" encoding="utf-8"?>
-<ds:datastoreItem xmlns:ds="http://schemas.openxmlformats.org/officeDocument/2006/customXml" ds:itemID="{DA9DC9B5-502C-D443-84A8-3539DBFD6E55}">
+<ds:datastoreItem xmlns:ds="http://schemas.openxmlformats.org/officeDocument/2006/customXml" ds:itemID="{450316C9-8050-344B-BED8-F4930FCF6825}">
   <ds:schemaRefs>
     <ds:schemaRef ds:uri="http://schemas.openxmlformats.org/officeDocument/2006/bibliography"/>
   </ds:schemaRefs>
